--- a/Progress ReportI/SRS_V.1.0.docx
+++ b/Progress ReportI/SRS_V.1.0.docx
@@ -1,6 +1,6 @@
 
 <file path=word/document.xml><?xml version="1.0" encoding="utf-8"?>
-<w:document xmlns:ve="http://schemas.openxmlformats.org/markup-compatibility/2006" xmlns:o="urn:schemas-microsoft-com:office:office" xmlns:r="http://schemas.openxmlformats.org/officeDocument/2006/relationships" xmlns:m="http://schemas.openxmlformats.org/officeDocument/2006/math" xmlns:v="urn:schemas-microsoft-com:vml" xmlns:wp="http://schemas.openxmlformats.org/drawingml/2006/wordprocessingDrawing" xmlns:w10="urn:schemas-microsoft-com:office:word" xmlns:w="http://schemas.openxmlformats.org/wordprocessingml/2006/main" xmlns:wne="http://schemas.microsoft.com/office/word/2006/wordml">
+<w:document xmlns:wpc="http://schemas.microsoft.com/office/word/2010/wordprocessingCanvas" xmlns:mc="http://schemas.openxmlformats.org/markup-compatibility/2006" xmlns:o="urn:schemas-microsoft-com:office:office" xmlns:r="http://schemas.openxmlformats.org/officeDocument/2006/relationships" xmlns:m="http://schemas.openxmlformats.org/officeDocument/2006/math" xmlns:v="urn:schemas-microsoft-com:vml" xmlns:wp14="http://schemas.microsoft.com/office/word/2010/wordprocessingDrawing" xmlns:wp="http://schemas.openxmlformats.org/drawingml/2006/wordprocessingDrawing" xmlns:w10="urn:schemas-microsoft-com:office:word" xmlns:w="http://schemas.openxmlformats.org/wordprocessingml/2006/main" xmlns:w14="http://schemas.microsoft.com/office/word/2010/wordml" xmlns:wpg="http://schemas.microsoft.com/office/word/2010/wordprocessingGroup" xmlns:wpi="http://schemas.microsoft.com/office/word/2010/wordprocessingInk" xmlns:wne="http://schemas.microsoft.com/office/word/2006/wordml" xmlns:wps="http://schemas.microsoft.com/office/word/2010/wordprocessingShape" mc:Ignorable="w14 wp14">
   <w:body>
     <w:p>
       <w:pPr>
@@ -184,6 +184,7 @@
         </w:rPr>
         <w:t xml:space="preserve">Miss. </w:t>
       </w:r>
+      <w:proofErr w:type="spellStart"/>
       <w:r>
         <w:rPr>
           <w:rFonts w:ascii="Times New Roman" w:hAnsi="Times New Roman" w:cs="Times New Roman"/>
@@ -194,6 +195,7 @@
         </w:rPr>
         <w:t>Nontra</w:t>
       </w:r>
+      <w:proofErr w:type="spellEnd"/>
       <w:r>
         <w:rPr>
           <w:rFonts w:ascii="Times New Roman" w:hAnsi="Times New Roman" w:cs="Times New Roman"/>
@@ -204,6 +206,7 @@
         </w:rPr>
         <w:t xml:space="preserve"> </w:t>
       </w:r>
+      <w:proofErr w:type="spellStart"/>
       <w:r>
         <w:rPr>
           <w:rFonts w:ascii="Times New Roman" w:hAnsi="Times New Roman" w:cs="Times New Roman"/>
@@ -214,6 +217,7 @@
         </w:rPr>
         <w:t>Mahachanont</w:t>
       </w:r>
+      <w:proofErr w:type="spellEnd"/>
       <w:r>
         <w:rPr>
           <w:rFonts w:ascii="Times New Roman" w:hAnsi="Times New Roman" w:cs="Times New Roman"/>
@@ -266,6 +270,7 @@
         </w:rPr>
         <w:t xml:space="preserve">Mr. </w:t>
       </w:r>
+      <w:proofErr w:type="spellStart"/>
       <w:r>
         <w:rPr>
           <w:rFonts w:ascii="Times New Roman" w:hAnsi="Times New Roman" w:cs="Times New Roman"/>
@@ -276,6 +281,7 @@
         </w:rPr>
         <w:t>Parinya</w:t>
       </w:r>
+      <w:proofErr w:type="spellEnd"/>
       <w:r>
         <w:rPr>
           <w:rFonts w:ascii="Times New Roman" w:hAnsi="Times New Roman" w:cs="Times New Roman"/>
@@ -286,6 +292,7 @@
         </w:rPr>
         <w:t xml:space="preserve"> </w:t>
       </w:r>
+      <w:proofErr w:type="spellStart"/>
       <w:r>
         <w:rPr>
           <w:rFonts w:ascii="Times New Roman" w:hAnsi="Times New Roman" w:cs="Times New Roman"/>
@@ -296,6 +303,7 @@
         </w:rPr>
         <w:t>Panyanak</w:t>
       </w:r>
+      <w:proofErr w:type="spellEnd"/>
       <w:r>
         <w:rPr>
           <w:rFonts w:ascii="Times New Roman" w:hAnsi="Times New Roman" w:cs="Times New Roman"/>
@@ -547,6 +555,7 @@
           <w:szCs w:val="36"/>
         </w:rPr>
       </w:pPr>
+      <w:proofErr w:type="spellStart"/>
       <w:r>
         <w:rPr>
           <w:rFonts w:ascii="Times New Roman" w:hAnsi="Times New Roman" w:cs="Times New Roman"/>
@@ -567,6 +576,7 @@
         </w:rPr>
         <w:t>Phudinan</w:t>
       </w:r>
+      <w:proofErr w:type="spellEnd"/>
       <w:r>
         <w:rPr>
           <w:rFonts w:ascii="Times New Roman" w:hAnsi="Times New Roman" w:cs="Times New Roman"/>
@@ -577,6 +587,7 @@
         </w:rPr>
         <w:t xml:space="preserve"> </w:t>
       </w:r>
+      <w:proofErr w:type="spellStart"/>
       <w:r>
         <w:rPr>
           <w:rFonts w:ascii="Times New Roman" w:hAnsi="Times New Roman" w:cs="Times New Roman"/>
@@ -587,6 +598,7 @@
         </w:rPr>
         <w:t>Singkhamfu</w:t>
       </w:r>
+      <w:proofErr w:type="spellEnd"/>
     </w:p>
     <w:p>
       <w:pPr>
@@ -620,7 +632,7 @@
           <w:insideV w:val="single" w:sz="4" w:space="0" w:color="000000"/>
         </w:tblBorders>
         <w:tblLayout w:type="fixed"/>
-        <w:tblLook w:val="04A0"/>
+        <w:tblLook w:val="04A0" w:firstRow="1" w:lastRow="0" w:firstColumn="1" w:lastColumn="0" w:noHBand="0" w:noVBand="1"/>
       </w:tblPr>
       <w:tblGrid>
         <w:gridCol w:w="3545"/>
@@ -876,7 +888,7 @@
           <w:insideV w:val="single" w:sz="4" w:space="0" w:color="000000"/>
         </w:tblBorders>
         <w:tblLayout w:type="fixed"/>
-        <w:tblLook w:val="04A0"/>
+        <w:tblLook w:val="04A0" w:firstRow="1" w:lastRow="0" w:firstColumn="1" w:lastColumn="0" w:noHBand="0" w:noVBand="1"/>
       </w:tblPr>
       <w:tblGrid>
         <w:gridCol w:w="5138"/>
@@ -987,14 +999,34 @@
                 <w:szCs w:val="24"/>
               </w:rPr>
             </w:pPr>
-            <w:r>
-              <w:rPr>
-                <w:rFonts w:ascii="Times New Roman" w:hAnsi="Times New Roman" w:cs="Times New Roman"/>
-                <w:sz w:val="24"/>
-                <w:szCs w:val="24"/>
-              </w:rPr>
-              <w:t>Aj.Phudinan Singkhamfu</w:t>
-            </w:r>
+            <w:proofErr w:type="spellStart"/>
+            <w:r>
+              <w:rPr>
+                <w:rFonts w:ascii="Times New Roman" w:hAnsi="Times New Roman" w:cs="Times New Roman"/>
+                <w:sz w:val="24"/>
+                <w:szCs w:val="24"/>
+              </w:rPr>
+              <w:t>Aj.Phudinan</w:t>
+            </w:r>
+            <w:proofErr w:type="spellEnd"/>
+            <w:r>
+              <w:rPr>
+                <w:rFonts w:ascii="Times New Roman" w:hAnsi="Times New Roman" w:cs="Times New Roman"/>
+                <w:sz w:val="24"/>
+                <w:szCs w:val="24"/>
+              </w:rPr>
+              <w:t xml:space="preserve"> </w:t>
+            </w:r>
+            <w:proofErr w:type="spellStart"/>
+            <w:r>
+              <w:rPr>
+                <w:rFonts w:ascii="Times New Roman" w:hAnsi="Times New Roman" w:cs="Times New Roman"/>
+                <w:sz w:val="24"/>
+                <w:szCs w:val="24"/>
+              </w:rPr>
+              <w:t>Singkhamfu</w:t>
+            </w:r>
+            <w:proofErr w:type="spellEnd"/>
           </w:p>
           <w:p>
             <w:pPr>
@@ -1189,7 +1221,7 @@
           <w:insideV w:val="single" w:sz="4" w:space="0" w:color="000000"/>
         </w:tblBorders>
         <w:tblLayout w:type="fixed"/>
-        <w:tblLook w:val="04A0"/>
+        <w:tblLook w:val="04A0" w:firstRow="1" w:lastRow="0" w:firstColumn="1" w:lastColumn="0" w:noHBand="0" w:noVBand="1"/>
       </w:tblPr>
       <w:tblGrid>
         <w:gridCol w:w="959"/>
@@ -2671,8 +2703,9 @@
           <w:sz w:val="20"/>
           <w:szCs w:val="20"/>
         </w:rPr>
-        <w:t>*NM = Nontra</w:t>
-      </w:r>
+        <w:t xml:space="preserve">*NM = </w:t>
+      </w:r>
+      <w:proofErr w:type="spellStart"/>
       <w:r>
         <w:rPr>
           <w:rFonts w:ascii="Times New Roman" w:hAnsi="Times New Roman" w:cs="Times New Roman"/>
@@ -2681,8 +2714,9 @@
           <w:sz w:val="20"/>
           <w:szCs w:val="20"/>
         </w:rPr>
-        <w:t xml:space="preserve"> </w:t>
-      </w:r>
+        <w:t>Nontra</w:t>
+      </w:r>
+      <w:proofErr w:type="spellEnd"/>
       <w:r>
         <w:rPr>
           <w:rFonts w:ascii="Times New Roman" w:hAnsi="Times New Roman" w:cs="Times New Roman"/>
@@ -2691,12 +2725,10 @@
           <w:sz w:val="20"/>
           <w:szCs w:val="20"/>
         </w:rPr>
-        <w:t>Mahachanont</w:t>
-      </w:r>
-    </w:p>
-    <w:p>
-      <w:pPr>
-        <w:jc w:val="thaiDistribute"/>
+        <w:t xml:space="preserve"> </w:t>
+      </w:r>
+      <w:proofErr w:type="spellStart"/>
+      <w:r>
         <w:rPr>
           <w:rFonts w:ascii="Times New Roman" w:hAnsi="Times New Roman" w:cs="Times New Roman"/>
           <w:b/>
@@ -2704,8 +2736,13 @@
           <w:sz w:val="20"/>
           <w:szCs w:val="20"/>
         </w:rPr>
-      </w:pPr>
-      <w:r>
+        <w:t>Mahachanont</w:t>
+      </w:r>
+      <w:proofErr w:type="spellEnd"/>
+    </w:p>
+    <w:p>
+      <w:pPr>
+        <w:jc w:val="thaiDistribute"/>
         <w:rPr>
           <w:rFonts w:ascii="Times New Roman" w:hAnsi="Times New Roman" w:cs="Times New Roman"/>
           <w:b/>
@@ -2713,8 +2750,7 @@
           <w:sz w:val="20"/>
           <w:szCs w:val="20"/>
         </w:rPr>
-        <w:t>*</w:t>
-      </w:r>
+      </w:pPr>
       <w:r>
         <w:rPr>
           <w:rFonts w:ascii="Times New Roman" w:hAnsi="Times New Roman" w:cs="Times New Roman"/>
@@ -2723,7 +2759,7 @@
           <w:sz w:val="20"/>
           <w:szCs w:val="20"/>
         </w:rPr>
-        <w:t>PP = Parinya</w:t>
+        <w:t>*</w:t>
       </w:r>
       <w:r>
         <w:rPr>
@@ -2733,8 +2769,9 @@
           <w:sz w:val="20"/>
           <w:szCs w:val="20"/>
         </w:rPr>
-        <w:t xml:space="preserve"> </w:t>
-      </w:r>
+        <w:t xml:space="preserve">PP = </w:t>
+      </w:r>
+      <w:proofErr w:type="spellStart"/>
       <w:r>
         <w:rPr>
           <w:rFonts w:ascii="Times New Roman" w:hAnsi="Times New Roman" w:cs="Times New Roman"/>
@@ -2743,12 +2780,10 @@
           <w:sz w:val="20"/>
           <w:szCs w:val="20"/>
         </w:rPr>
-        <w:t>Panyanak</w:t>
-      </w:r>
-    </w:p>
-    <w:p>
-      <w:pPr>
-        <w:jc w:val="thaiDistribute"/>
+        <w:t>Parinya</w:t>
+      </w:r>
+      <w:proofErr w:type="spellEnd"/>
+      <w:r>
         <w:rPr>
           <w:rFonts w:ascii="Times New Roman" w:hAnsi="Times New Roman" w:cs="Times New Roman"/>
           <w:b/>
@@ -2756,7 +2791,9 @@
           <w:sz w:val="20"/>
           <w:szCs w:val="20"/>
         </w:rPr>
-      </w:pPr>
+        <w:t xml:space="preserve"> </w:t>
+      </w:r>
+      <w:proofErr w:type="spellStart"/>
       <w:r>
         <w:rPr>
           <w:rFonts w:ascii="Times New Roman" w:hAnsi="Times New Roman" w:cs="Times New Roman"/>
@@ -2765,9 +2802,13 @@
           <w:sz w:val="20"/>
           <w:szCs w:val="20"/>
         </w:rPr>
-        <w:t>*</w:t>
-      </w:r>
-      <w:r>
+        <w:t>Panyanak</w:t>
+      </w:r>
+      <w:proofErr w:type="spellEnd"/>
+    </w:p>
+    <w:p>
+      <w:pPr>
+        <w:jc w:val="thaiDistribute"/>
         <w:rPr>
           <w:rFonts w:ascii="Times New Roman" w:hAnsi="Times New Roman" w:cs="Times New Roman"/>
           <w:b/>
@@ -2775,8 +2816,7 @@
           <w:sz w:val="20"/>
           <w:szCs w:val="20"/>
         </w:rPr>
-        <w:t>PS = Phudinan</w:t>
-      </w:r>
+      </w:pPr>
       <w:r>
         <w:rPr>
           <w:rFonts w:ascii="Times New Roman" w:hAnsi="Times New Roman" w:cs="Times New Roman"/>
@@ -2785,7 +2825,7 @@
           <w:sz w:val="20"/>
           <w:szCs w:val="20"/>
         </w:rPr>
-        <w:t xml:space="preserve"> </w:t>
+        <w:t>*</w:t>
       </w:r>
       <w:r>
         <w:rPr>
@@ -2795,8 +2835,9 @@
           <w:sz w:val="20"/>
           <w:szCs w:val="20"/>
         </w:rPr>
-        <w:t>Singkhamf</w:t>
-      </w:r>
+        <w:t xml:space="preserve">PS = </w:t>
+      </w:r>
+      <w:proofErr w:type="spellStart"/>
       <w:r>
         <w:rPr>
           <w:rFonts w:ascii="Times New Roman" w:hAnsi="Times New Roman" w:cs="Times New Roman"/>
@@ -2805,8 +2846,41 @@
           <w:sz w:val="20"/>
           <w:szCs w:val="20"/>
         </w:rPr>
+        <w:t>Phudinan</w:t>
+      </w:r>
+      <w:proofErr w:type="spellEnd"/>
+      <w:r>
+        <w:rPr>
+          <w:rFonts w:ascii="Times New Roman" w:hAnsi="Times New Roman" w:cs="Times New Roman"/>
+          <w:b/>
+          <w:bCs/>
+          <w:sz w:val="20"/>
+          <w:szCs w:val="20"/>
+        </w:rPr>
+        <w:t xml:space="preserve"> </w:t>
+      </w:r>
+      <w:proofErr w:type="spellStart"/>
+      <w:r>
+        <w:rPr>
+          <w:rFonts w:ascii="Times New Roman" w:hAnsi="Times New Roman" w:cs="Times New Roman"/>
+          <w:b/>
+          <w:bCs/>
+          <w:sz w:val="20"/>
+          <w:szCs w:val="20"/>
+        </w:rPr>
+        <w:t>Singkhamf</w:t>
+      </w:r>
+      <w:r>
+        <w:rPr>
+          <w:rFonts w:ascii="Times New Roman" w:hAnsi="Times New Roman" w:cs="Times New Roman"/>
+          <w:b/>
+          <w:bCs/>
+          <w:sz w:val="20"/>
+          <w:szCs w:val="20"/>
+        </w:rPr>
         <w:t>u</w:t>
       </w:r>
+      <w:proofErr w:type="spellEnd"/>
     </w:p>
     <w:p>
       <w:pPr>
@@ -5883,8 +5957,9 @@
           <w:szCs w:val="24"/>
           <w:lang w:val="en-GB"/>
         </w:rPr>
-        <w:t>Provide web application for easy to use. Design for easy to understand. The user who not have skill able to buy</w:t>
-      </w:r>
+        <w:t xml:space="preserve">Provide web application for easy to use. Design for easy to understand. </w:t>
+      </w:r>
+      <w:proofErr w:type="gramStart"/>
       <w:r>
         <w:rPr>
           <w:rFonts w:ascii="Times New Roman" w:hAnsi="Times New Roman" w:cs="Times New Roman"/>
@@ -5892,6 +5967,15 @@
           <w:szCs w:val="24"/>
           <w:lang w:val="en-GB"/>
         </w:rPr>
+        <w:t>The user who not have skill able to buy</w:t>
+      </w:r>
+      <w:r>
+        <w:rPr>
+          <w:rFonts w:ascii="Times New Roman" w:hAnsi="Times New Roman" w:cs="Times New Roman"/>
+          <w:sz w:val="24"/>
+          <w:szCs w:val="24"/>
+          <w:lang w:val="en-GB"/>
+        </w:rPr>
         <w:t xml:space="preserve"> bakery</w:t>
       </w:r>
       <w:r>
@@ -5903,6 +5987,7 @@
         </w:rPr>
         <w:t xml:space="preserve"> product from the website.</w:t>
       </w:r>
+      <w:proofErr w:type="gramEnd"/>
     </w:p>
     <w:p>
       <w:pPr>
@@ -6316,9 +6401,10 @@
         <w:ind w:left="2160"/>
         <w:jc w:val="thaiDistribute"/>
         <w:rPr>
-          <w:rFonts w:ascii="Times New Roman" w:hAnsi="Times New Roman" w:cs="Times New Roman"/>
-          <w:sz w:val="24"/>
-          <w:szCs w:val="24"/>
+          <w:rFonts w:ascii="Times New Roman" w:hAnsi="Times New Roman" w:cstheme="minorBidi" w:hint="cs"/>
+          <w:sz w:val="24"/>
+          <w:szCs w:val="24"/>
+          <w:cs/>
         </w:rPr>
       </w:pPr>
       <w:r>
@@ -6329,6 +6415,8 @@
         </w:rPr>
         <w:t>create new member information; username, password, first name, last name, phone number, address, user type and profile picture into database.</w:t>
       </w:r>
+      <w:bookmarkStart w:id="12" w:name="_GoBack"/>
+      <w:bookmarkEnd w:id="12"/>
     </w:p>
     <w:p>
       <w:pPr>
@@ -6337,6 +6425,7 @@
         <w:jc w:val="thaiDistribute"/>
         <w:rPr>
           <w:rFonts w:ascii="Times New Roman" w:hAnsi="Times New Roman" w:cs="Times New Roman"/>
+          <w:color w:val="FF0000"/>
           <w:sz w:val="16"/>
           <w:szCs w:val="16"/>
         </w:rPr>
@@ -6353,15 +6442,17 @@
         <w:jc w:val="thaiDistribute"/>
         <w:rPr>
           <w:rFonts w:ascii="Times New Roman" w:hAnsi="Times New Roman" w:cs="Times New Roman"/>
-          <w:sz w:val="24"/>
-          <w:szCs w:val="24"/>
-        </w:rPr>
-      </w:pPr>
-      <w:r>
-        <w:rPr>
-          <w:rFonts w:ascii="Times New Roman" w:hAnsi="Times New Roman" w:cs="Times New Roman"/>
-          <w:b/>
-          <w:bCs/>
+          <w:color w:val="FF0000"/>
+          <w:sz w:val="24"/>
+          <w:szCs w:val="24"/>
+        </w:rPr>
+      </w:pPr>
+      <w:r>
+        <w:rPr>
+          <w:rFonts w:ascii="Times New Roman" w:hAnsi="Times New Roman" w:cs="Times New Roman"/>
+          <w:b/>
+          <w:bCs/>
+          <w:color w:val="FF0000"/>
           <w:sz w:val="24"/>
           <w:szCs w:val="24"/>
         </w:rPr>
@@ -6370,6 +6461,7 @@
       <w:r>
         <w:rPr>
           <w:rFonts w:ascii="Times New Roman" w:hAnsi="Times New Roman" w:cs="Times New Roman"/>
+          <w:color w:val="FF0000"/>
           <w:sz w:val="24"/>
           <w:szCs w:val="24"/>
         </w:rPr>
@@ -6378,6 +6470,7 @@
       <w:r>
         <w:rPr>
           <w:rFonts w:ascii="Times New Roman" w:hAnsi="Times New Roman" w:cs="Times New Roman"/>
+          <w:color w:val="FF0000"/>
           <w:sz w:val="24"/>
           <w:szCs w:val="24"/>
         </w:rPr>
@@ -6386,6 +6479,7 @@
       <w:r>
         <w:rPr>
           <w:rFonts w:ascii="Times New Roman" w:hAnsi="Times New Roman" w:cs="Times New Roman"/>
+          <w:color w:val="FF0000"/>
           <w:sz w:val="24"/>
           <w:szCs w:val="24"/>
         </w:rPr>
@@ -6394,6 +6488,7 @@
       <w:r>
         <w:rPr>
           <w:rFonts w:ascii="Times New Roman" w:hAnsi="Times New Roman" w:cs="Times New Roman"/>
+          <w:color w:val="FF0000"/>
           <w:sz w:val="24"/>
           <w:szCs w:val="24"/>
         </w:rPr>
@@ -6402,6 +6497,7 @@
       <w:r>
         <w:rPr>
           <w:rFonts w:ascii="Times New Roman" w:hAnsi="Times New Roman" w:cs="Times New Roman"/>
+          <w:color w:val="FF0000"/>
           <w:sz w:val="24"/>
           <w:szCs w:val="24"/>
         </w:rPr>
@@ -6410,6 +6506,7 @@
       <w:r>
         <w:rPr>
           <w:rFonts w:ascii="Times New Roman" w:hAnsi="Times New Roman" w:cs="Times New Roman"/>
+          <w:color w:val="FF0000"/>
           <w:sz w:val="24"/>
           <w:szCs w:val="24"/>
         </w:rPr>
@@ -6418,6 +6515,7 @@
       <w:r>
         <w:rPr>
           <w:rFonts w:ascii="Times New Roman" w:hAnsi="Times New Roman" w:cs="Times New Roman"/>
+          <w:color w:val="FF0000"/>
           <w:sz w:val="24"/>
           <w:szCs w:val="24"/>
         </w:rPr>
@@ -6447,15 +6545,17 @@
         <w:jc w:val="thaiDistribute"/>
         <w:rPr>
           <w:rFonts w:ascii="Times New Roman" w:hAnsi="Times New Roman" w:cs="Times New Roman"/>
-          <w:sz w:val="24"/>
-          <w:szCs w:val="24"/>
-        </w:rPr>
-      </w:pPr>
-      <w:r>
-        <w:rPr>
-          <w:rFonts w:ascii="Times New Roman" w:hAnsi="Times New Roman" w:cs="Times New Roman"/>
-          <w:b/>
-          <w:bCs/>
+          <w:color w:val="FF0000"/>
+          <w:sz w:val="24"/>
+          <w:szCs w:val="24"/>
+        </w:rPr>
+      </w:pPr>
+      <w:r>
+        <w:rPr>
+          <w:rFonts w:ascii="Times New Roman" w:hAnsi="Times New Roman" w:cs="Times New Roman"/>
+          <w:b/>
+          <w:bCs/>
+          <w:color w:val="FF0000"/>
           <w:sz w:val="24"/>
           <w:szCs w:val="24"/>
         </w:rPr>
@@ -6466,6 +6566,7 @@
           <w:rFonts w:ascii="Times New Roman" w:hAnsi="Times New Roman" w:cs="Times New Roman"/>
           <w:b/>
           <w:bCs/>
+          <w:color w:val="FF0000"/>
           <w:sz w:val="24"/>
           <w:szCs w:val="24"/>
         </w:rPr>
@@ -6474,6 +6575,7 @@
       <w:r>
         <w:rPr>
           <w:rFonts w:ascii="Times New Roman" w:hAnsi="Times New Roman" w:cs="Times New Roman"/>
+          <w:color w:val="FF0000"/>
           <w:sz w:val="24"/>
           <w:szCs w:val="24"/>
         </w:rPr>
@@ -6482,6 +6584,7 @@
       <w:r>
         <w:rPr>
           <w:rFonts w:ascii="Times New Roman" w:hAnsi="Times New Roman" w:cs="Times New Roman"/>
+          <w:color w:val="FF0000"/>
           <w:sz w:val="24"/>
           <w:szCs w:val="24"/>
         </w:rPr>
@@ -6490,6 +6593,7 @@
       <w:r>
         <w:rPr>
           <w:rFonts w:ascii="Times New Roman" w:hAnsi="Times New Roman" w:cs="Times New Roman"/>
+          <w:color w:val="FF0000"/>
           <w:sz w:val="24"/>
           <w:szCs w:val="24"/>
         </w:rPr>
@@ -6503,21 +6607,35 @@
         <w:jc w:val="thaiDistribute"/>
         <w:rPr>
           <w:rFonts w:ascii="Times New Roman" w:hAnsi="Times New Roman" w:cs="Times New Roman"/>
-          <w:sz w:val="24"/>
-          <w:szCs w:val="24"/>
-        </w:rPr>
-      </w:pPr>
-      <w:r>
-        <w:rPr>
-          <w:rFonts w:ascii="Times New Roman" w:hAnsi="Times New Roman" w:cs="Times New Roman"/>
-          <w:sz w:val="24"/>
-          <w:szCs w:val="24"/>
-        </w:rPr>
-        <w:t>name, last nam</w:t>
-      </w:r>
-      <w:r>
-        <w:rPr>
-          <w:rFonts w:ascii="Times New Roman" w:hAnsi="Times New Roman" w:cs="Times New Roman"/>
+          <w:color w:val="FF0000"/>
+          <w:sz w:val="24"/>
+          <w:szCs w:val="24"/>
+        </w:rPr>
+      </w:pPr>
+      <w:proofErr w:type="gramStart"/>
+      <w:r>
+        <w:rPr>
+          <w:rFonts w:ascii="Times New Roman" w:hAnsi="Times New Roman" w:cs="Times New Roman"/>
+          <w:color w:val="FF0000"/>
+          <w:sz w:val="24"/>
+          <w:szCs w:val="24"/>
+        </w:rPr>
+        <w:t>name</w:t>
+      </w:r>
+      <w:proofErr w:type="gramEnd"/>
+      <w:r>
+        <w:rPr>
+          <w:rFonts w:ascii="Times New Roman" w:hAnsi="Times New Roman" w:cs="Times New Roman"/>
+          <w:color w:val="FF0000"/>
+          <w:sz w:val="24"/>
+          <w:szCs w:val="24"/>
+        </w:rPr>
+        <w:t>, last nam</w:t>
+      </w:r>
+      <w:r>
+        <w:rPr>
+          <w:rFonts w:ascii="Times New Roman" w:hAnsi="Times New Roman" w:cs="Times New Roman"/>
+          <w:color w:val="FF0000"/>
           <w:sz w:val="24"/>
           <w:szCs w:val="24"/>
         </w:rPr>
@@ -6526,6 +6644,7 @@
       <w:r>
         <w:rPr>
           <w:rFonts w:ascii="Times New Roman" w:hAnsi="Times New Roman" w:cs="Times New Roman"/>
+          <w:color w:val="FF0000"/>
           <w:sz w:val="24"/>
           <w:szCs w:val="24"/>
         </w:rPr>
@@ -6554,15 +6673,17 @@
         <w:jc w:val="thaiDistribute"/>
         <w:rPr>
           <w:rFonts w:ascii="Times New Roman" w:hAnsi="Times New Roman" w:cs="Times New Roman"/>
-          <w:sz w:val="24"/>
-          <w:szCs w:val="24"/>
-        </w:rPr>
-      </w:pPr>
-      <w:r>
-        <w:rPr>
-          <w:rFonts w:ascii="Times New Roman" w:hAnsi="Times New Roman" w:cs="Times New Roman"/>
-          <w:b/>
-          <w:bCs/>
+          <w:color w:val="FF0000"/>
+          <w:sz w:val="24"/>
+          <w:szCs w:val="24"/>
+        </w:rPr>
+      </w:pPr>
+      <w:r>
+        <w:rPr>
+          <w:rFonts w:ascii="Times New Roman" w:hAnsi="Times New Roman" w:cs="Times New Roman"/>
+          <w:b/>
+          <w:bCs/>
+          <w:color w:val="FF0000"/>
           <w:sz w:val="24"/>
           <w:szCs w:val="24"/>
         </w:rPr>
@@ -6573,6 +6694,7 @@
           <w:rFonts w:ascii="Times New Roman" w:hAnsi="Times New Roman" w:cs="Times New Roman"/>
           <w:b/>
           <w:bCs/>
+          <w:color w:val="FF0000"/>
           <w:sz w:val="24"/>
           <w:szCs w:val="24"/>
         </w:rPr>
@@ -6581,6 +6703,7 @@
       <w:r>
         <w:rPr>
           <w:rFonts w:ascii="Times New Roman" w:hAnsi="Times New Roman" w:cs="Times New Roman"/>
+          <w:color w:val="FF0000"/>
           <w:sz w:val="24"/>
           <w:szCs w:val="24"/>
         </w:rPr>
@@ -6589,6 +6712,7 @@
       <w:r>
         <w:rPr>
           <w:rFonts w:ascii="Times New Roman" w:hAnsi="Times New Roman" w:cs="Times New Roman"/>
+          <w:color w:val="FF0000"/>
           <w:sz w:val="24"/>
           <w:szCs w:val="24"/>
         </w:rPr>
@@ -6597,6 +6721,7 @@
       <w:r>
         <w:rPr>
           <w:rFonts w:ascii="Times New Roman" w:hAnsi="Times New Roman" w:cs="Times New Roman"/>
+          <w:color w:val="FF0000"/>
           <w:sz w:val="24"/>
           <w:szCs w:val="24"/>
         </w:rPr>
@@ -6610,21 +6735,35 @@
         <w:jc w:val="thaiDistribute"/>
         <w:rPr>
           <w:rFonts w:ascii="Times New Roman" w:hAnsi="Times New Roman" w:cs="Times New Roman"/>
-          <w:sz w:val="24"/>
-          <w:szCs w:val="24"/>
-        </w:rPr>
-      </w:pPr>
-      <w:r>
-        <w:rPr>
-          <w:rFonts w:ascii="Times New Roman" w:hAnsi="Times New Roman" w:cs="Times New Roman"/>
-          <w:sz w:val="24"/>
-          <w:szCs w:val="24"/>
-        </w:rPr>
-        <w:t>name, last nam</w:t>
-      </w:r>
-      <w:r>
-        <w:rPr>
-          <w:rFonts w:ascii="Times New Roman" w:hAnsi="Times New Roman" w:cs="Times New Roman"/>
+          <w:color w:val="FF0000"/>
+          <w:sz w:val="24"/>
+          <w:szCs w:val="24"/>
+        </w:rPr>
+      </w:pPr>
+      <w:proofErr w:type="gramStart"/>
+      <w:r>
+        <w:rPr>
+          <w:rFonts w:ascii="Times New Roman" w:hAnsi="Times New Roman" w:cs="Times New Roman"/>
+          <w:color w:val="FF0000"/>
+          <w:sz w:val="24"/>
+          <w:szCs w:val="24"/>
+        </w:rPr>
+        <w:t>name</w:t>
+      </w:r>
+      <w:proofErr w:type="gramEnd"/>
+      <w:r>
+        <w:rPr>
+          <w:rFonts w:ascii="Times New Roman" w:hAnsi="Times New Roman" w:cs="Times New Roman"/>
+          <w:color w:val="FF0000"/>
+          <w:sz w:val="24"/>
+          <w:szCs w:val="24"/>
+        </w:rPr>
+        <w:t>, last nam</w:t>
+      </w:r>
+      <w:r>
+        <w:rPr>
+          <w:rFonts w:ascii="Times New Roman" w:hAnsi="Times New Roman" w:cs="Times New Roman"/>
+          <w:color w:val="FF0000"/>
           <w:sz w:val="24"/>
           <w:szCs w:val="24"/>
         </w:rPr>
@@ -6633,6 +6772,7 @@
       <w:r>
         <w:rPr>
           <w:rFonts w:ascii="Times New Roman" w:hAnsi="Times New Roman" w:cs="Times New Roman"/>
+          <w:color w:val="FF0000"/>
           <w:sz w:val="24"/>
           <w:szCs w:val="24"/>
         </w:rPr>
@@ -6641,6 +6781,7 @@
       <w:r>
         <w:rPr>
           <w:rFonts w:ascii="Times New Roman" w:hAnsi="Times New Roman" w:cs="Times New Roman"/>
+          <w:color w:val="FF0000"/>
           <w:sz w:val="24"/>
           <w:szCs w:val="24"/>
         </w:rPr>
@@ -6669,15 +6810,17 @@
         <w:jc w:val="thaiDistribute"/>
         <w:rPr>
           <w:rFonts w:ascii="Times New Roman" w:hAnsi="Times New Roman" w:cs="Times New Roman"/>
-          <w:sz w:val="24"/>
-          <w:szCs w:val="24"/>
-        </w:rPr>
-      </w:pPr>
-      <w:r>
-        <w:rPr>
-          <w:rFonts w:ascii="Times New Roman" w:hAnsi="Times New Roman" w:cs="Times New Roman"/>
-          <w:b/>
-          <w:bCs/>
+          <w:color w:val="FF0000"/>
+          <w:sz w:val="24"/>
+          <w:szCs w:val="24"/>
+        </w:rPr>
+      </w:pPr>
+      <w:r>
+        <w:rPr>
+          <w:rFonts w:ascii="Times New Roman" w:hAnsi="Times New Roman" w:cs="Times New Roman"/>
+          <w:b/>
+          <w:bCs/>
+          <w:color w:val="FF0000"/>
           <w:sz w:val="24"/>
           <w:szCs w:val="24"/>
         </w:rPr>
@@ -6688,6 +6831,7 @@
           <w:rFonts w:ascii="Times New Roman" w:hAnsi="Times New Roman" w:cs="Times New Roman"/>
           <w:b/>
           <w:bCs/>
+          <w:color w:val="FF0000"/>
           <w:sz w:val="24"/>
           <w:szCs w:val="24"/>
         </w:rPr>
@@ -6696,6 +6840,7 @@
       <w:r>
         <w:rPr>
           <w:rFonts w:ascii="Times New Roman" w:hAnsi="Times New Roman" w:cs="Times New Roman"/>
+          <w:color w:val="FF0000"/>
           <w:sz w:val="24"/>
           <w:szCs w:val="24"/>
         </w:rPr>
@@ -6704,6 +6849,7 @@
       <w:r>
         <w:rPr>
           <w:rFonts w:ascii="Times New Roman" w:hAnsi="Times New Roman" w:cs="Times New Roman"/>
+          <w:color w:val="FF0000"/>
           <w:sz w:val="24"/>
           <w:szCs w:val="24"/>
         </w:rPr>
@@ -6712,6 +6858,7 @@
       <w:r>
         <w:rPr>
           <w:rFonts w:ascii="Times New Roman" w:hAnsi="Times New Roman" w:cs="Times New Roman"/>
+          <w:color w:val="FF0000"/>
           <w:sz w:val="24"/>
           <w:szCs w:val="24"/>
         </w:rPr>
@@ -6725,21 +6872,35 @@
         <w:jc w:val="thaiDistribute"/>
         <w:rPr>
           <w:rFonts w:ascii="Times New Roman" w:hAnsi="Times New Roman" w:cs="Times New Roman"/>
-          <w:sz w:val="24"/>
-          <w:szCs w:val="24"/>
-        </w:rPr>
-      </w:pPr>
-      <w:r>
-        <w:rPr>
-          <w:rFonts w:ascii="Times New Roman" w:hAnsi="Times New Roman" w:cs="Times New Roman"/>
-          <w:sz w:val="24"/>
-          <w:szCs w:val="24"/>
-        </w:rPr>
-        <w:t>bakery product name, information</w:t>
-      </w:r>
-      <w:r>
-        <w:rPr>
-          <w:rFonts w:ascii="Times New Roman" w:hAnsi="Times New Roman" w:cs="Times New Roman"/>
+          <w:color w:val="FF0000"/>
+          <w:sz w:val="24"/>
+          <w:szCs w:val="24"/>
+        </w:rPr>
+      </w:pPr>
+      <w:proofErr w:type="gramStart"/>
+      <w:r>
+        <w:rPr>
+          <w:rFonts w:ascii="Times New Roman" w:hAnsi="Times New Roman" w:cs="Times New Roman"/>
+          <w:color w:val="FF0000"/>
+          <w:sz w:val="24"/>
+          <w:szCs w:val="24"/>
+        </w:rPr>
+        <w:t>bakery</w:t>
+      </w:r>
+      <w:proofErr w:type="gramEnd"/>
+      <w:r>
+        <w:rPr>
+          <w:rFonts w:ascii="Times New Roman" w:hAnsi="Times New Roman" w:cs="Times New Roman"/>
+          <w:color w:val="FF0000"/>
+          <w:sz w:val="24"/>
+          <w:szCs w:val="24"/>
+        </w:rPr>
+        <w:t xml:space="preserve"> product name, information</w:t>
+      </w:r>
+      <w:r>
+        <w:rPr>
+          <w:rFonts w:ascii="Times New Roman" w:hAnsi="Times New Roman" w:cs="Times New Roman"/>
+          <w:color w:val="FF0000"/>
           <w:sz w:val="24"/>
           <w:szCs w:val="24"/>
         </w:rPr>
@@ -6838,13 +6999,23 @@
           <w:szCs w:val="24"/>
         </w:rPr>
       </w:pPr>
-      <w:r>
-        <w:rPr>
-          <w:rFonts w:ascii="Times New Roman" w:hAnsi="Times New Roman" w:cs="Times New Roman"/>
-          <w:sz w:val="24"/>
-          <w:szCs w:val="24"/>
-        </w:rPr>
-        <w:t xml:space="preserve">of </w:t>
+      <w:proofErr w:type="gramStart"/>
+      <w:r>
+        <w:rPr>
+          <w:rFonts w:ascii="Times New Roman" w:hAnsi="Times New Roman" w:cs="Times New Roman"/>
+          <w:sz w:val="24"/>
+          <w:szCs w:val="24"/>
+        </w:rPr>
+        <w:t>of</w:t>
+      </w:r>
+      <w:proofErr w:type="gramEnd"/>
+      <w:r>
+        <w:rPr>
+          <w:rFonts w:ascii="Times New Roman" w:hAnsi="Times New Roman" w:cs="Times New Roman"/>
+          <w:sz w:val="24"/>
+          <w:szCs w:val="24"/>
+        </w:rPr>
+        <w:t xml:space="preserve"> </w:t>
       </w:r>
       <w:r>
         <w:rPr>
@@ -6997,8 +7168,8 @@
           <w:szCs w:val="36"/>
         </w:rPr>
       </w:pPr>
-      <w:bookmarkStart w:id="12" w:name="_Toc386644338"/>
-      <w:bookmarkStart w:id="13" w:name="_Toc388823447"/>
+      <w:bookmarkStart w:id="13" w:name="_Toc386644338"/>
+      <w:bookmarkStart w:id="14" w:name="_Toc388823447"/>
       <w:r>
         <w:rPr>
           <w:rFonts w:ascii="Times New Roman" w:hAnsi="Times New Roman" w:cs="Times New Roman"/>
@@ -7036,7 +7207,7 @@
         </w:rPr>
         <w:t xml:space="preserve"> | </w:t>
       </w:r>
-      <w:bookmarkEnd w:id="12"/>
+      <w:bookmarkEnd w:id="13"/>
       <w:r>
         <w:rPr>
           <w:rFonts w:ascii="Times New Roman" w:hAnsi="Times New Roman" w:cs="Times New Roman"/>
@@ -7049,7 +7220,7 @@
         </w:rPr>
         <w:t>System Features</w:t>
       </w:r>
-      <w:bookmarkEnd w:id="13"/>
+      <w:bookmarkEnd w:id="14"/>
     </w:p>
     <w:p>
       <w:pPr>
@@ -7067,8 +7238,8 @@
           <w:szCs w:val="32"/>
         </w:rPr>
       </w:pPr>
-      <w:bookmarkStart w:id="14" w:name="_Toc383479849"/>
-      <w:bookmarkStart w:id="15" w:name="_Toc388823448"/>
+      <w:bookmarkStart w:id="15" w:name="_Toc383479849"/>
+      <w:bookmarkStart w:id="16" w:name="_Toc388823448"/>
       <w:r>
         <w:rPr>
           <w:rFonts w:ascii="Times New Roman" w:hAnsi="Times New Roman" w:cs="Times New Roman"/>
@@ -7087,7 +7258,7 @@
         </w:rPr>
         <w:t xml:space="preserve">.1    </w:t>
       </w:r>
-      <w:bookmarkEnd w:id="14"/>
+      <w:bookmarkEnd w:id="15"/>
       <w:r>
         <w:rPr>
           <w:rFonts w:ascii="Times New Roman" w:hAnsi="Times New Roman" w:cs="Times New Roman"/>
@@ -7097,7 +7268,7 @@
         </w:rPr>
         <w:t>Software Requirement Specification</w:t>
       </w:r>
-      <w:bookmarkEnd w:id="15"/>
+      <w:bookmarkEnd w:id="16"/>
     </w:p>
     <w:p>
       <w:pPr>
@@ -8383,13 +8554,23 @@
           <w:szCs w:val="24"/>
         </w:rPr>
       </w:pPr>
-      <w:r>
-        <w:rPr>
-          <w:rFonts w:ascii="Times New Roman" w:hAnsi="Times New Roman" w:cs="Times New Roman"/>
-          <w:sz w:val="24"/>
-          <w:szCs w:val="24"/>
-        </w:rPr>
-        <w:t>name, last name, phone number, address, user type and profile picture in the database.</w:t>
+      <w:proofErr w:type="gramStart"/>
+      <w:r>
+        <w:rPr>
+          <w:rFonts w:ascii="Times New Roman" w:hAnsi="Times New Roman" w:cs="Times New Roman"/>
+          <w:sz w:val="24"/>
+          <w:szCs w:val="24"/>
+        </w:rPr>
+        <w:t>name</w:t>
+      </w:r>
+      <w:proofErr w:type="gramEnd"/>
+      <w:r>
+        <w:rPr>
+          <w:rFonts w:ascii="Times New Roman" w:hAnsi="Times New Roman" w:cs="Times New Roman"/>
+          <w:sz w:val="24"/>
+          <w:szCs w:val="24"/>
+        </w:rPr>
+        <w:t>, last name, phone number, address, user type and profile picture in the database.</w:t>
       </w:r>
     </w:p>
     <w:p>
@@ -9470,13 +9651,23 @@
           <w:szCs w:val="24"/>
         </w:rPr>
       </w:pPr>
-      <w:r>
-        <w:rPr>
-          <w:rFonts w:ascii="Times New Roman" w:hAnsi="Times New Roman" w:cs="Times New Roman"/>
-          <w:sz w:val="24"/>
-          <w:szCs w:val="24"/>
-        </w:rPr>
-        <w:t>name, last name, phone number, address,</w:t>
+      <w:proofErr w:type="gramStart"/>
+      <w:r>
+        <w:rPr>
+          <w:rFonts w:ascii="Times New Roman" w:hAnsi="Times New Roman" w:cs="Times New Roman"/>
+          <w:sz w:val="24"/>
+          <w:szCs w:val="24"/>
+        </w:rPr>
+        <w:t>name</w:t>
+      </w:r>
+      <w:proofErr w:type="gramEnd"/>
+      <w:r>
+        <w:rPr>
+          <w:rFonts w:ascii="Times New Roman" w:hAnsi="Times New Roman" w:cs="Times New Roman"/>
+          <w:sz w:val="24"/>
+          <w:szCs w:val="24"/>
+        </w:rPr>
+        <w:t>, last name, phone number, address,</w:t>
       </w:r>
       <w:r>
         <w:rPr>
@@ -11251,13 +11442,23 @@
           <w:szCs w:val="24"/>
         </w:rPr>
       </w:pPr>
-      <w:r>
-        <w:rPr>
-          <w:rFonts w:ascii="Times New Roman" w:hAnsi="Times New Roman" w:cs="Times New Roman"/>
-          <w:sz w:val="24"/>
-          <w:szCs w:val="24"/>
-        </w:rPr>
-        <w:t xml:space="preserve">of </w:t>
+      <w:proofErr w:type="gramStart"/>
+      <w:r>
+        <w:rPr>
+          <w:rFonts w:ascii="Times New Roman" w:hAnsi="Times New Roman" w:cs="Times New Roman"/>
+          <w:sz w:val="24"/>
+          <w:szCs w:val="24"/>
+        </w:rPr>
+        <w:t>of</w:t>
+      </w:r>
+      <w:proofErr w:type="gramEnd"/>
+      <w:r>
+        <w:rPr>
+          <w:rFonts w:ascii="Times New Roman" w:hAnsi="Times New Roman" w:cs="Times New Roman"/>
+          <w:sz w:val="24"/>
+          <w:szCs w:val="24"/>
+        </w:rPr>
+        <w:t xml:space="preserve"> </w:t>
       </w:r>
       <w:r>
         <w:rPr>
@@ -11591,7 +11792,7 @@
           <w:lang w:val="en-GB"/>
         </w:rPr>
       </w:pPr>
-      <w:bookmarkStart w:id="16" w:name="_Toc388823449"/>
+      <w:bookmarkStart w:id="17" w:name="_Toc388823449"/>
     </w:p>
     <w:p/>
     <w:p>
@@ -11662,7 +11863,7 @@
         </w:rPr>
         <w:t>Specific Requirement</w:t>
       </w:r>
-      <w:bookmarkEnd w:id="16"/>
+      <w:bookmarkEnd w:id="17"/>
       <w:r>
         <w:rPr>
           <w:rFonts w:ascii="Times New Roman" w:eastAsia="Calibri" w:hAnsi="Times New Roman" w:cs="Times New Roman"/>
@@ -11686,7 +11887,7 @@
           <w:szCs w:val="32"/>
         </w:rPr>
       </w:pPr>
-      <w:bookmarkStart w:id="17" w:name="_Toc388823450"/>
+      <w:bookmarkStart w:id="18" w:name="_Toc388823450"/>
       <w:r>
         <w:rPr>
           <w:rFonts w:ascii="Times New Roman" w:eastAsia="Calibri" w:hAnsi="Times New Roman" w:cs="Times New Roman"/>
@@ -11723,7 +11924,7 @@
         </w:rPr>
         <w:t>Scenarios</w:t>
       </w:r>
-      <w:bookmarkEnd w:id="17"/>
+      <w:bookmarkEnd w:id="18"/>
     </w:p>
     <w:p>
       <w:pPr>
@@ -11756,7 +11957,7 @@
                     </pic:cNvPicPr>
                   </pic:nvPicPr>
                   <pic:blipFill>
-                    <a:blip r:embed="rId8"/>
+                    <a:blip r:embed="rId9"/>
                     <a:srcRect/>
                     <a:stretch>
                       <a:fillRect/>
@@ -11838,12 +12039,12 @@
           <w:lang w:val="en-GB"/>
         </w:rPr>
       </w:pPr>
-      <w:bookmarkStart w:id="18" w:name="_Toc388823451"/>
-      <w:bookmarkStart w:id="19" w:name="_Toc387162933"/>
-      <w:bookmarkStart w:id="20" w:name="_Toc386644343"/>
-      <w:bookmarkStart w:id="21" w:name="_Toc386892578"/>
-      <w:bookmarkStart w:id="22" w:name="_Toc386892695"/>
-      <w:bookmarkStart w:id="23" w:name="_Toc386893022"/>
+      <w:bookmarkStart w:id="19" w:name="_Toc388823451"/>
+      <w:bookmarkStart w:id="20" w:name="_Toc387162933"/>
+      <w:bookmarkStart w:id="21" w:name="_Toc386644343"/>
+      <w:bookmarkStart w:id="22" w:name="_Toc386892578"/>
+      <w:bookmarkStart w:id="23" w:name="_Toc386892695"/>
+      <w:bookmarkStart w:id="24" w:name="_Toc386893022"/>
     </w:p>
     <w:p>
       <w:pPr>
@@ -11946,7 +12147,7 @@
         </w:rPr>
         <w:t>Use Case Description</w:t>
       </w:r>
-      <w:bookmarkEnd w:id="18"/>
+      <w:bookmarkEnd w:id="19"/>
     </w:p>
     <w:p>
       <w:pPr>
@@ -12003,7 +12204,7 @@
           <w:insideV w:val="single" w:sz="6" w:space="0" w:color="auto"/>
         </w:tblBorders>
         <w:tblLayout w:type="fixed"/>
-        <w:tblLook w:val="0000"/>
+        <w:tblLook w:val="0000" w:firstRow="0" w:lastRow="0" w:firstColumn="0" w:lastColumn="0" w:noHBand="0" w:noVBand="0"/>
       </w:tblPr>
       <w:tblGrid>
         <w:gridCol w:w="2518"/>
@@ -13701,7 +13902,7 @@
           <w:insideV w:val="single" w:sz="6" w:space="0" w:color="auto"/>
         </w:tblBorders>
         <w:tblLayout w:type="fixed"/>
-        <w:tblLook w:val="0000"/>
+        <w:tblLook w:val="0000" w:firstRow="0" w:lastRow="0" w:firstColumn="0" w:lastColumn="0" w:noHBand="0" w:noVBand="0"/>
       </w:tblPr>
       <w:tblGrid>
         <w:gridCol w:w="2518"/>
@@ -15039,7 +15240,7 @@
           <w:insideV w:val="single" w:sz="6" w:space="0" w:color="auto"/>
         </w:tblBorders>
         <w:tblLayout w:type="fixed"/>
-        <w:tblLook w:val="0000"/>
+        <w:tblLook w:val="0000" w:firstRow="0" w:lastRow="0" w:firstColumn="0" w:lastColumn="0" w:noHBand="0" w:noVBand="0"/>
       </w:tblPr>
       <w:tblGrid>
         <w:gridCol w:w="2518"/>
@@ -17094,7 +17295,7 @@
           <w:insideV w:val="single" w:sz="6" w:space="0" w:color="auto"/>
         </w:tblBorders>
         <w:tblLayout w:type="fixed"/>
-        <w:tblLook w:val="0000"/>
+        <w:tblLook w:val="0000" w:firstRow="0" w:lastRow="0" w:firstColumn="0" w:lastColumn="0" w:noHBand="0" w:noVBand="0"/>
       </w:tblPr>
       <w:tblGrid>
         <w:gridCol w:w="2518"/>
@@ -18575,7 +18776,7 @@
           <w:insideV w:val="single" w:sz="6" w:space="0" w:color="auto"/>
         </w:tblBorders>
         <w:tblLayout w:type="fixed"/>
-        <w:tblLook w:val="0000"/>
+        <w:tblLook w:val="0000" w:firstRow="0" w:lastRow="0" w:firstColumn="0" w:lastColumn="0" w:noHBand="0" w:noVBand="0"/>
       </w:tblPr>
       <w:tblGrid>
         <w:gridCol w:w="2518"/>
@@ -20735,7 +20936,7 @@
           <w:insideV w:val="single" w:sz="6" w:space="0" w:color="auto"/>
         </w:tblBorders>
         <w:tblLayout w:type="fixed"/>
-        <w:tblLook w:val="0000"/>
+        <w:tblLook w:val="0000" w:firstRow="0" w:lastRow="0" w:firstColumn="0" w:lastColumn="0" w:noHBand="0" w:noVBand="0"/>
       </w:tblPr>
       <w:tblGrid>
         <w:gridCol w:w="2518"/>
@@ -21868,9 +22069,9 @@
           <w:szCs w:val="32"/>
         </w:rPr>
       </w:pPr>
-      <w:bookmarkStart w:id="24" w:name="_Toc388823452"/>
-    </w:p>
-    <w:bookmarkEnd w:id="24"/>
+      <w:bookmarkStart w:id="25" w:name="_Toc388823452"/>
+    </w:p>
+    <w:bookmarkEnd w:id="25"/>
     <w:p>
       <w:pPr>
         <w:spacing w:after="240" w:line="240" w:lineRule="auto"/>
@@ -22025,7 +22226,7 @@
           <w:insideV w:val="single" w:sz="4" w:space="0" w:color="auto"/>
         </w:tblBorders>
         <w:tblLayout w:type="fixed"/>
-        <w:tblLook w:val="0000"/>
+        <w:tblLook w:val="0000" w:firstRow="0" w:lastRow="0" w:firstColumn="0" w:lastColumn="0" w:noHBand="0" w:noVBand="0"/>
       </w:tblPr>
       <w:tblGrid>
         <w:gridCol w:w="1560"/>
@@ -22192,7 +22393,25 @@
                 <w:sz w:val="22"/>
                 <w:szCs w:val="22"/>
               </w:rPr>
-              <w:t xml:space="preserve">“Nontra” </w:t>
+              <w:t>“</w:t>
+            </w:r>
+            <w:proofErr w:type="spellStart"/>
+            <w:r>
+              <w:rPr>
+                <w:rFonts w:ascii="Times New Roman" w:hAnsi="Times New Roman" w:cs="Times New Roman"/>
+                <w:sz w:val="22"/>
+                <w:szCs w:val="22"/>
+              </w:rPr>
+              <w:t>Nontra</w:t>
+            </w:r>
+            <w:proofErr w:type="spellEnd"/>
+            <w:r>
+              <w:rPr>
+                <w:rFonts w:ascii="Times New Roman" w:hAnsi="Times New Roman" w:cs="Times New Roman"/>
+                <w:sz w:val="22"/>
+                <w:szCs w:val="22"/>
+              </w:rPr>
+              <w:t xml:space="preserve">” </w:t>
             </w:r>
           </w:p>
         </w:tc>
@@ -22267,7 +22486,25 @@
                 <w:sz w:val="22"/>
                 <w:szCs w:val="22"/>
               </w:rPr>
-              <w:t xml:space="preserve">“Mahachanont” </w:t>
+              <w:t>“</w:t>
+            </w:r>
+            <w:proofErr w:type="spellStart"/>
+            <w:r>
+              <w:rPr>
+                <w:rFonts w:ascii="Times New Roman" w:hAnsi="Times New Roman" w:cs="Times New Roman"/>
+                <w:sz w:val="22"/>
+                <w:szCs w:val="22"/>
+              </w:rPr>
+              <w:t>Mahachanont</w:t>
+            </w:r>
+            <w:proofErr w:type="spellEnd"/>
+            <w:r>
+              <w:rPr>
+                <w:rFonts w:ascii="Times New Roman" w:hAnsi="Times New Roman" w:cs="Times New Roman"/>
+                <w:sz w:val="22"/>
+                <w:szCs w:val="22"/>
+              </w:rPr>
+              <w:t xml:space="preserve">” </w:t>
             </w:r>
           </w:p>
         </w:tc>
@@ -22567,7 +22804,61 @@
                 <w:sz w:val="22"/>
                 <w:szCs w:val="22"/>
               </w:rPr>
-              <w:t>“House No.197 Chroenrat Road, Watgate sub-district, Mueng Chiang Mai district, Chiang Mai province, 5000, Thailand”</w:t>
+              <w:t xml:space="preserve">“House No.197 </w:t>
+            </w:r>
+            <w:proofErr w:type="spellStart"/>
+            <w:r>
+              <w:rPr>
+                <w:rFonts w:ascii="Times New Roman" w:hAnsi="Times New Roman" w:cs="Times New Roman"/>
+                <w:sz w:val="22"/>
+                <w:szCs w:val="22"/>
+              </w:rPr>
+              <w:t>Chroenrat</w:t>
+            </w:r>
+            <w:proofErr w:type="spellEnd"/>
+            <w:r>
+              <w:rPr>
+                <w:rFonts w:ascii="Times New Roman" w:hAnsi="Times New Roman" w:cs="Times New Roman"/>
+                <w:sz w:val="22"/>
+                <w:szCs w:val="22"/>
+              </w:rPr>
+              <w:t xml:space="preserve"> Road, </w:t>
+            </w:r>
+            <w:proofErr w:type="spellStart"/>
+            <w:r>
+              <w:rPr>
+                <w:rFonts w:ascii="Times New Roman" w:hAnsi="Times New Roman" w:cs="Times New Roman"/>
+                <w:sz w:val="22"/>
+                <w:szCs w:val="22"/>
+              </w:rPr>
+              <w:t>Watgate</w:t>
+            </w:r>
+            <w:proofErr w:type="spellEnd"/>
+            <w:r>
+              <w:rPr>
+                <w:rFonts w:ascii="Times New Roman" w:hAnsi="Times New Roman" w:cs="Times New Roman"/>
+                <w:sz w:val="22"/>
+                <w:szCs w:val="22"/>
+              </w:rPr>
+              <w:t xml:space="preserve"> sub-district, </w:t>
+            </w:r>
+            <w:proofErr w:type="spellStart"/>
+            <w:r>
+              <w:rPr>
+                <w:rFonts w:ascii="Times New Roman" w:hAnsi="Times New Roman" w:cs="Times New Roman"/>
+                <w:sz w:val="22"/>
+                <w:szCs w:val="22"/>
+              </w:rPr>
+              <w:t>Mueng</w:t>
+            </w:r>
+            <w:proofErr w:type="spellEnd"/>
+            <w:r>
+              <w:rPr>
+                <w:rFonts w:ascii="Times New Roman" w:hAnsi="Times New Roman" w:cs="Times New Roman"/>
+                <w:sz w:val="22"/>
+                <w:szCs w:val="22"/>
+              </w:rPr>
+              <w:t xml:space="preserve"> Chiang Mai district, Chiang Mai province, 5000, Thailand”</w:t>
             </w:r>
           </w:p>
         </w:tc>
@@ -22732,7 +23023,7 @@
                           <pic:cNvPicPr/>
                         </pic:nvPicPr>
                         <pic:blipFill>
-                          <a:blip r:embed="rId9"/>
+                          <a:blip r:embed="rId10"/>
                           <a:srcRect l="7742"/>
                           <a:stretch>
                             <a:fillRect/>
@@ -22923,7 +23214,7 @@
                     </pic:cNvPicPr>
                   </pic:nvPicPr>
                   <pic:blipFill>
-                    <a:blip r:embed="rId10"/>
+                    <a:blip r:embed="rId11"/>
                     <a:srcRect/>
                     <a:stretch>
                       <a:fillRect/>
@@ -23834,7 +24125,7 @@
           <w:insideV w:val="single" w:sz="4" w:space="0" w:color="auto"/>
         </w:tblBorders>
         <w:tblLayout w:type="fixed"/>
-        <w:tblLook w:val="0000"/>
+        <w:tblLook w:val="0000" w:firstRow="0" w:lastRow="0" w:firstColumn="0" w:lastColumn="0" w:noHBand="0" w:noVBand="0"/>
       </w:tblPr>
       <w:tblGrid>
         <w:gridCol w:w="1174"/>
@@ -24157,7 +24448,7 @@
                     </pic:cNvPicPr>
                   </pic:nvPicPr>
                   <pic:blipFill>
-                    <a:blip r:embed="rId11"/>
+                    <a:blip r:embed="rId12"/>
                     <a:srcRect/>
                     <a:stretch>
                       <a:fillRect/>
@@ -24283,7 +24574,7 @@
                     </pic:cNvPicPr>
                   </pic:nvPicPr>
                   <pic:blipFill>
-                    <a:blip r:embed="rId12"/>
+                    <a:blip r:embed="rId13"/>
                     <a:srcRect/>
                     <a:stretch>
                       <a:fillRect/>
@@ -25067,7 +25358,7 @@
           <w:insideV w:val="single" w:sz="4" w:space="0" w:color="auto"/>
         </w:tblBorders>
         <w:tblLayout w:type="fixed"/>
-        <w:tblLook w:val="0000"/>
+        <w:tblLook w:val="0000" w:firstRow="0" w:lastRow="0" w:firstColumn="0" w:lastColumn="0" w:noHBand="0" w:noVBand="0"/>
       </w:tblPr>
       <w:tblGrid>
         <w:gridCol w:w="1546"/>
@@ -25234,7 +25525,25 @@
                 <w:sz w:val="22"/>
                 <w:szCs w:val="22"/>
               </w:rPr>
-              <w:t xml:space="preserve">“Nontra” </w:t>
+              <w:t>“</w:t>
+            </w:r>
+            <w:proofErr w:type="spellStart"/>
+            <w:r>
+              <w:rPr>
+                <w:rFonts w:ascii="Times New Roman" w:hAnsi="Times New Roman" w:cs="Times New Roman"/>
+                <w:sz w:val="22"/>
+                <w:szCs w:val="22"/>
+              </w:rPr>
+              <w:t>Nontra</w:t>
+            </w:r>
+            <w:proofErr w:type="spellEnd"/>
+            <w:r>
+              <w:rPr>
+                <w:rFonts w:ascii="Times New Roman" w:hAnsi="Times New Roman" w:cs="Times New Roman"/>
+                <w:sz w:val="22"/>
+                <w:szCs w:val="22"/>
+              </w:rPr>
+              <w:t xml:space="preserve">” </w:t>
             </w:r>
           </w:p>
         </w:tc>
@@ -25309,7 +25618,25 @@
                 <w:sz w:val="22"/>
                 <w:szCs w:val="22"/>
               </w:rPr>
-              <w:t xml:space="preserve">“Mahachanont” </w:t>
+              <w:t>“</w:t>
+            </w:r>
+            <w:proofErr w:type="spellStart"/>
+            <w:r>
+              <w:rPr>
+                <w:rFonts w:ascii="Times New Roman" w:hAnsi="Times New Roman" w:cs="Times New Roman"/>
+                <w:sz w:val="22"/>
+                <w:szCs w:val="22"/>
+              </w:rPr>
+              <w:t>Mahachanont</w:t>
+            </w:r>
+            <w:proofErr w:type="spellEnd"/>
+            <w:r>
+              <w:rPr>
+                <w:rFonts w:ascii="Times New Roman" w:hAnsi="Times New Roman" w:cs="Times New Roman"/>
+                <w:sz w:val="22"/>
+                <w:szCs w:val="22"/>
+              </w:rPr>
+              <w:t xml:space="preserve">” </w:t>
             </w:r>
           </w:p>
         </w:tc>
@@ -25609,7 +25936,61 @@
                 <w:sz w:val="22"/>
                 <w:szCs w:val="22"/>
               </w:rPr>
-              <w:t>“House No.197 Chroenrat Road, Watgate sub-district, Mueng Chiang Mai district, Chiang Mai province, 5000, Thailand”</w:t>
+              <w:t xml:space="preserve">“House No.197 </w:t>
+            </w:r>
+            <w:proofErr w:type="spellStart"/>
+            <w:r>
+              <w:rPr>
+                <w:rFonts w:ascii="Times New Roman" w:hAnsi="Times New Roman" w:cs="Times New Roman"/>
+                <w:sz w:val="22"/>
+                <w:szCs w:val="22"/>
+              </w:rPr>
+              <w:t>Chroenrat</w:t>
+            </w:r>
+            <w:proofErr w:type="spellEnd"/>
+            <w:r>
+              <w:rPr>
+                <w:rFonts w:ascii="Times New Roman" w:hAnsi="Times New Roman" w:cs="Times New Roman"/>
+                <w:sz w:val="22"/>
+                <w:szCs w:val="22"/>
+              </w:rPr>
+              <w:t xml:space="preserve"> Road, </w:t>
+            </w:r>
+            <w:proofErr w:type="spellStart"/>
+            <w:r>
+              <w:rPr>
+                <w:rFonts w:ascii="Times New Roman" w:hAnsi="Times New Roman" w:cs="Times New Roman"/>
+                <w:sz w:val="22"/>
+                <w:szCs w:val="22"/>
+              </w:rPr>
+              <w:t>Watgate</w:t>
+            </w:r>
+            <w:proofErr w:type="spellEnd"/>
+            <w:r>
+              <w:rPr>
+                <w:rFonts w:ascii="Times New Roman" w:hAnsi="Times New Roman" w:cs="Times New Roman"/>
+                <w:sz w:val="22"/>
+                <w:szCs w:val="22"/>
+              </w:rPr>
+              <w:t xml:space="preserve"> sub-district, </w:t>
+            </w:r>
+            <w:proofErr w:type="spellStart"/>
+            <w:r>
+              <w:rPr>
+                <w:rFonts w:ascii="Times New Roman" w:hAnsi="Times New Roman" w:cs="Times New Roman"/>
+                <w:sz w:val="22"/>
+                <w:szCs w:val="22"/>
+              </w:rPr>
+              <w:t>Mueng</w:t>
+            </w:r>
+            <w:proofErr w:type="spellEnd"/>
+            <w:r>
+              <w:rPr>
+                <w:rFonts w:ascii="Times New Roman" w:hAnsi="Times New Roman" w:cs="Times New Roman"/>
+                <w:sz w:val="22"/>
+                <w:szCs w:val="22"/>
+              </w:rPr>
+              <w:t xml:space="preserve"> Chiang Mai district, Chiang Mai province, 5000, Thailand”</w:t>
             </w:r>
           </w:p>
         </w:tc>
@@ -25774,7 +26155,7 @@
                           <pic:cNvPicPr/>
                         </pic:nvPicPr>
                         <pic:blipFill>
-                          <a:blip r:embed="rId9"/>
+                          <a:blip r:embed="rId10"/>
                           <a:srcRect l="7742"/>
                           <a:stretch>
                             <a:fillRect/>
@@ -25952,7 +26333,7 @@
                     </pic:cNvPicPr>
                   </pic:nvPicPr>
                   <pic:blipFill>
-                    <a:blip r:embed="rId13"/>
+                    <a:blip r:embed="rId14"/>
                     <a:srcRect/>
                     <a:stretch>
                       <a:fillRect/>
@@ -26091,7 +26472,7 @@
                     </pic:cNvPicPr>
                   </pic:nvPicPr>
                   <pic:blipFill>
-                    <a:blip r:embed="rId14"/>
+                    <a:blip r:embed="rId15"/>
                     <a:srcRect/>
                     <a:stretch>
                       <a:fillRect/>
@@ -26231,7 +26612,7 @@
                     </pic:cNvPicPr>
                   </pic:nvPicPr>
                   <pic:blipFill>
-                    <a:blip r:embed="rId15"/>
+                    <a:blip r:embed="rId16"/>
                     <a:srcRect/>
                     <a:stretch>
                       <a:fillRect/>
@@ -27295,13 +27676,23 @@
           <w:szCs w:val="24"/>
         </w:rPr>
       </w:pPr>
-      <w:r>
-        <w:rPr>
-          <w:rFonts w:ascii="Times New Roman" w:hAnsi="Times New Roman" w:cs="Times New Roman"/>
-          <w:sz w:val="24"/>
-          <w:szCs w:val="24"/>
-        </w:rPr>
-        <w:t>name, last name, phone number, address,</w:t>
+      <w:proofErr w:type="gramStart"/>
+      <w:r>
+        <w:rPr>
+          <w:rFonts w:ascii="Times New Roman" w:hAnsi="Times New Roman" w:cs="Times New Roman"/>
+          <w:sz w:val="24"/>
+          <w:szCs w:val="24"/>
+        </w:rPr>
+        <w:t>name</w:t>
+      </w:r>
+      <w:proofErr w:type="gramEnd"/>
+      <w:r>
+        <w:rPr>
+          <w:rFonts w:ascii="Times New Roman" w:hAnsi="Times New Roman" w:cs="Times New Roman"/>
+          <w:sz w:val="24"/>
+          <w:szCs w:val="24"/>
+        </w:rPr>
+        <w:t>, last name, phone number, address,</w:t>
       </w:r>
       <w:r>
         <w:rPr>
@@ -27433,7 +27824,7 @@
           <w:insideV w:val="single" w:sz="4" w:space="0" w:color="auto"/>
         </w:tblBorders>
         <w:tblLayout w:type="fixed"/>
-        <w:tblLook w:val="0000"/>
+        <w:tblLook w:val="0000" w:firstRow="0" w:lastRow="0" w:firstColumn="0" w:lastColumn="0" w:noHBand="0" w:noVBand="0"/>
       </w:tblPr>
       <w:tblGrid>
         <w:gridCol w:w="1600"/>
@@ -27600,7 +27991,25 @@
                 <w:sz w:val="22"/>
                 <w:szCs w:val="22"/>
               </w:rPr>
-              <w:t xml:space="preserve">“Nontra” </w:t>
+              <w:t>“</w:t>
+            </w:r>
+            <w:proofErr w:type="spellStart"/>
+            <w:r>
+              <w:rPr>
+                <w:rFonts w:ascii="Times New Roman" w:hAnsi="Times New Roman" w:cs="Times New Roman"/>
+                <w:sz w:val="22"/>
+                <w:szCs w:val="22"/>
+              </w:rPr>
+              <w:t>Nontra</w:t>
+            </w:r>
+            <w:proofErr w:type="spellEnd"/>
+            <w:r>
+              <w:rPr>
+                <w:rFonts w:ascii="Times New Roman" w:hAnsi="Times New Roman" w:cs="Times New Roman"/>
+                <w:sz w:val="22"/>
+                <w:szCs w:val="22"/>
+              </w:rPr>
+              <w:t xml:space="preserve">” </w:t>
             </w:r>
           </w:p>
         </w:tc>
@@ -27675,7 +28084,25 @@
                 <w:sz w:val="22"/>
                 <w:szCs w:val="22"/>
               </w:rPr>
-              <w:t xml:space="preserve">“Mahachanont” </w:t>
+              <w:t>“</w:t>
+            </w:r>
+            <w:proofErr w:type="spellStart"/>
+            <w:r>
+              <w:rPr>
+                <w:rFonts w:ascii="Times New Roman" w:hAnsi="Times New Roman" w:cs="Times New Roman"/>
+                <w:sz w:val="22"/>
+                <w:szCs w:val="22"/>
+              </w:rPr>
+              <w:t>Mahachanont</w:t>
+            </w:r>
+            <w:proofErr w:type="spellEnd"/>
+            <w:r>
+              <w:rPr>
+                <w:rFonts w:ascii="Times New Roman" w:hAnsi="Times New Roman" w:cs="Times New Roman"/>
+                <w:sz w:val="22"/>
+                <w:szCs w:val="22"/>
+              </w:rPr>
+              <w:t xml:space="preserve">” </w:t>
             </w:r>
           </w:p>
         </w:tc>
@@ -27975,7 +28402,61 @@
                 <w:sz w:val="22"/>
                 <w:szCs w:val="22"/>
               </w:rPr>
-              <w:t>“House No.197 Chroenrat Road, Watgate sub-district, Mueng Chiang Mai district, Chiang Mai province, 5000, Thailand”</w:t>
+              <w:t xml:space="preserve">“House No.197 </w:t>
+            </w:r>
+            <w:proofErr w:type="spellStart"/>
+            <w:r>
+              <w:rPr>
+                <w:rFonts w:ascii="Times New Roman" w:hAnsi="Times New Roman" w:cs="Times New Roman"/>
+                <w:sz w:val="22"/>
+                <w:szCs w:val="22"/>
+              </w:rPr>
+              <w:t>Chroenrat</w:t>
+            </w:r>
+            <w:proofErr w:type="spellEnd"/>
+            <w:r>
+              <w:rPr>
+                <w:rFonts w:ascii="Times New Roman" w:hAnsi="Times New Roman" w:cs="Times New Roman"/>
+                <w:sz w:val="22"/>
+                <w:szCs w:val="22"/>
+              </w:rPr>
+              <w:t xml:space="preserve"> Road, </w:t>
+            </w:r>
+            <w:proofErr w:type="spellStart"/>
+            <w:r>
+              <w:rPr>
+                <w:rFonts w:ascii="Times New Roman" w:hAnsi="Times New Roman" w:cs="Times New Roman"/>
+                <w:sz w:val="22"/>
+                <w:szCs w:val="22"/>
+              </w:rPr>
+              <w:t>Watgate</w:t>
+            </w:r>
+            <w:proofErr w:type="spellEnd"/>
+            <w:r>
+              <w:rPr>
+                <w:rFonts w:ascii="Times New Roman" w:hAnsi="Times New Roman" w:cs="Times New Roman"/>
+                <w:sz w:val="22"/>
+                <w:szCs w:val="22"/>
+              </w:rPr>
+              <w:t xml:space="preserve"> sub-district, </w:t>
+            </w:r>
+            <w:proofErr w:type="spellStart"/>
+            <w:r>
+              <w:rPr>
+                <w:rFonts w:ascii="Times New Roman" w:hAnsi="Times New Roman" w:cs="Times New Roman"/>
+                <w:sz w:val="22"/>
+                <w:szCs w:val="22"/>
+              </w:rPr>
+              <w:t>Mueng</w:t>
+            </w:r>
+            <w:proofErr w:type="spellEnd"/>
+            <w:r>
+              <w:rPr>
+                <w:rFonts w:ascii="Times New Roman" w:hAnsi="Times New Roman" w:cs="Times New Roman"/>
+                <w:sz w:val="22"/>
+                <w:szCs w:val="22"/>
+              </w:rPr>
+              <w:t xml:space="preserve"> Chiang Mai district, Chiang Mai province, 5000, Thailand”</w:t>
             </w:r>
           </w:p>
         </w:tc>
@@ -28140,7 +28621,7 @@
                           <pic:cNvPicPr/>
                         </pic:nvPicPr>
                         <pic:blipFill>
-                          <a:blip r:embed="rId9"/>
+                          <a:blip r:embed="rId10"/>
                           <a:srcRect l="7742"/>
                           <a:stretch>
                             <a:fillRect/>
@@ -28318,7 +28799,7 @@
                     </pic:cNvPicPr>
                   </pic:nvPicPr>
                   <pic:blipFill>
-                    <a:blip r:embed="rId16"/>
+                    <a:blip r:embed="rId17"/>
                     <a:srcRect/>
                     <a:stretch>
                       <a:fillRect/>
@@ -29152,7 +29633,7 @@
         <w:jc w:val="center"/>
         <w:tblInd w:w="-858" w:type="dxa"/>
         <w:tblLayout w:type="fixed"/>
-        <w:tblLook w:val="04A0"/>
+        <w:tblLook w:val="04A0" w:firstRow="1" w:lastRow="0" w:firstColumn="1" w:lastColumn="0" w:noHBand="0" w:noVBand="1"/>
       </w:tblPr>
       <w:tblGrid>
         <w:gridCol w:w="2100"/>
@@ -29507,7 +29988,7 @@
               </w:rPr>
               <w:t> </w:t>
             </w:r>
-            <w:hyperlink r:id="rId17" w:tooltip="Baking" w:history="1">
+            <w:hyperlink r:id="rId18" w:tooltip="Baking" w:history="1">
               <w:r>
                 <w:rPr>
                   <w:rStyle w:val="Hyperlink"/>
@@ -29546,7 +30027,7 @@
               </w:rPr>
               <w:t> </w:t>
             </w:r>
-            <w:hyperlink r:id="rId18" w:tooltip="Dessert bar" w:history="1">
+            <w:hyperlink r:id="rId19" w:tooltip="Dessert bar" w:history="1">
               <w:r>
                 <w:rPr>
                   <w:rStyle w:val="Hyperlink"/>
@@ -29585,7 +30066,7 @@
               </w:rPr>
               <w:t> </w:t>
             </w:r>
-            <w:hyperlink r:id="rId19" w:tooltip="United States" w:history="1">
+            <w:hyperlink r:id="rId20" w:tooltip="United States" w:history="1">
               <w:r>
                 <w:rPr>
                   <w:rStyle w:val="Hyperlink"/>
@@ -29863,7 +30344,7 @@
                           <pic:cNvPicPr/>
                         </pic:nvPicPr>
                         <pic:blipFill>
-                          <a:blip r:embed="rId20" cstate="print"/>
+                          <a:blip r:embed="rId21" cstate="print"/>
                           <a:stretch>
                             <a:fillRect/>
                           </a:stretch>
@@ -30037,7 +30518,7 @@
                     </pic:cNvPicPr>
                   </pic:nvPicPr>
                   <pic:blipFill>
-                    <a:blip r:embed="rId21"/>
+                    <a:blip r:embed="rId22"/>
                     <a:srcRect/>
                     <a:stretch>
                       <a:fillRect/>
@@ -30218,7 +30699,7 @@
                     </pic:cNvPicPr>
                   </pic:nvPicPr>
                   <pic:blipFill>
-                    <a:blip r:embed="rId22"/>
+                    <a:blip r:embed="rId23"/>
                     <a:srcRect/>
                     <a:stretch>
                       <a:fillRect/>
@@ -30347,7 +30828,7 @@
                     </pic:cNvPicPr>
                   </pic:nvPicPr>
                   <pic:blipFill>
-                    <a:blip r:embed="rId23"/>
+                    <a:blip r:embed="rId24"/>
                     <a:srcRect/>
                     <a:stretch>
                       <a:fillRect/>
@@ -30475,7 +30956,7 @@
                     </pic:cNvPicPr>
                   </pic:nvPicPr>
                   <pic:blipFill>
-                    <a:blip r:embed="rId24"/>
+                    <a:blip r:embed="rId25"/>
                     <a:srcRect/>
                     <a:stretch>
                       <a:fillRect/>
@@ -31728,13 +32209,23 @@
           <w:szCs w:val="24"/>
         </w:rPr>
       </w:pPr>
-      <w:r>
-        <w:rPr>
-          <w:rFonts w:ascii="Times New Roman" w:hAnsi="Times New Roman" w:cs="Times New Roman"/>
-          <w:sz w:val="24"/>
-          <w:szCs w:val="24"/>
-        </w:rPr>
-        <w:t xml:space="preserve">of </w:t>
+      <w:proofErr w:type="gramStart"/>
+      <w:r>
+        <w:rPr>
+          <w:rFonts w:ascii="Times New Roman" w:hAnsi="Times New Roman" w:cs="Times New Roman"/>
+          <w:sz w:val="24"/>
+          <w:szCs w:val="24"/>
+        </w:rPr>
+        <w:t>of</w:t>
+      </w:r>
+      <w:proofErr w:type="gramEnd"/>
+      <w:r>
+        <w:rPr>
+          <w:rFonts w:ascii="Times New Roman" w:hAnsi="Times New Roman" w:cs="Times New Roman"/>
+          <w:sz w:val="24"/>
+          <w:szCs w:val="24"/>
+        </w:rPr>
+        <w:t xml:space="preserve"> </w:t>
       </w:r>
       <w:r>
         <w:rPr>
@@ -31923,7 +32414,7 @@
                     </pic:cNvPicPr>
                   </pic:nvPicPr>
                   <pic:blipFill>
-                    <a:blip r:embed="rId24"/>
+                    <a:blip r:embed="rId25"/>
                     <a:srcRect/>
                     <a:stretch>
                       <a:fillRect/>
@@ -32448,11 +32939,11 @@
         <w:t>on view information of bakery product page.</w:t>
       </w:r>
     </w:p>
-    <w:bookmarkEnd w:id="19"/>
     <w:bookmarkEnd w:id="20"/>
     <w:bookmarkEnd w:id="21"/>
     <w:bookmarkEnd w:id="22"/>
     <w:bookmarkEnd w:id="23"/>
+    <w:bookmarkEnd w:id="24"/>
     <w:p>
       <w:pPr>
         <w:jc w:val="thaiDistribute"/>
@@ -32466,8 +32957,8 @@
       </w:pPr>
     </w:p>
     <w:sectPr>
-      <w:headerReference w:type="default" r:id="rId25"/>
-      <w:footerReference w:type="default" r:id="rId26"/>
+      <w:headerReference w:type="default" r:id="rId26"/>
+      <w:footerReference w:type="default" r:id="rId27"/>
       <w:pgSz w:w="11907" w:h="16840" w:code="9"/>
       <w:pgMar w:top="1440" w:right="1440" w:bottom="1440" w:left="1440" w:header="0" w:footer="0" w:gutter="0"/>
       <w:cols w:space="708"/>
@@ -32479,8 +32970,8 @@
 </file>
 
 <file path=word/endnotes.xml><?xml version="1.0" encoding="utf-8"?>
-<w:endnotes xmlns:ve="http://schemas.openxmlformats.org/markup-compatibility/2006" xmlns:o="urn:schemas-microsoft-com:office:office" xmlns:r="http://schemas.openxmlformats.org/officeDocument/2006/relationships" xmlns:m="http://schemas.openxmlformats.org/officeDocument/2006/math" xmlns:v="urn:schemas-microsoft-com:vml" xmlns:wp="http://schemas.openxmlformats.org/drawingml/2006/wordprocessingDrawing" xmlns:w10="urn:schemas-microsoft-com:office:word" xmlns:w="http://schemas.openxmlformats.org/wordprocessingml/2006/main" xmlns:wne="http://schemas.microsoft.com/office/word/2006/wordml">
-  <w:endnote w:type="separator" w:id="0">
+<w:endnotes xmlns:wpc="http://schemas.microsoft.com/office/word/2010/wordprocessingCanvas" xmlns:mc="http://schemas.openxmlformats.org/markup-compatibility/2006" xmlns:o="urn:schemas-microsoft-com:office:office" xmlns:r="http://schemas.openxmlformats.org/officeDocument/2006/relationships" xmlns:m="http://schemas.openxmlformats.org/officeDocument/2006/math" xmlns:v="urn:schemas-microsoft-com:vml" xmlns:wp14="http://schemas.microsoft.com/office/word/2010/wordprocessingDrawing" xmlns:wp="http://schemas.openxmlformats.org/drawingml/2006/wordprocessingDrawing" xmlns:w10="urn:schemas-microsoft-com:office:word" xmlns:w="http://schemas.openxmlformats.org/wordprocessingml/2006/main" xmlns:w14="http://schemas.microsoft.com/office/word/2010/wordml" xmlns:wpg="http://schemas.microsoft.com/office/word/2010/wordprocessingGroup" xmlns:wpi="http://schemas.microsoft.com/office/word/2010/wordprocessingInk" xmlns:wne="http://schemas.microsoft.com/office/word/2006/wordml" xmlns:wps="http://schemas.microsoft.com/office/word/2010/wordprocessingShape" mc:Ignorable="w14 wp14">
+  <w:endnote w:type="separator" w:id="-1">
     <w:p>
       <w:pPr>
         <w:spacing w:after="0" w:line="240" w:lineRule="auto"/>
@@ -32491,7 +32982,7 @@
     </w:p>
     <w:p/>
   </w:endnote>
-  <w:endnote w:type="continuationSeparator" w:id="1">
+  <w:endnote w:type="continuationSeparator" w:id="0">
     <w:p>
       <w:pPr>
         <w:spacing w:after="0" w:line="240" w:lineRule="auto"/>
@@ -32506,7 +32997,7 @@
 </file>
 
 <file path=word/footer1.xml><?xml version="1.0" encoding="utf-8"?>
-<w:ftr xmlns:ve="http://schemas.openxmlformats.org/markup-compatibility/2006" xmlns:o="urn:schemas-microsoft-com:office:office" xmlns:r="http://schemas.openxmlformats.org/officeDocument/2006/relationships" xmlns:m="http://schemas.openxmlformats.org/officeDocument/2006/math" xmlns:v="urn:schemas-microsoft-com:vml" xmlns:wp="http://schemas.openxmlformats.org/drawingml/2006/wordprocessingDrawing" xmlns:w10="urn:schemas-microsoft-com:office:word" xmlns:w="http://schemas.openxmlformats.org/wordprocessingml/2006/main" xmlns:wne="http://schemas.microsoft.com/office/word/2006/wordml">
+<w:ftr xmlns:wpc="http://schemas.microsoft.com/office/word/2010/wordprocessingCanvas" xmlns:mc="http://schemas.openxmlformats.org/markup-compatibility/2006" xmlns:o="urn:schemas-microsoft-com:office:office" xmlns:r="http://schemas.openxmlformats.org/officeDocument/2006/relationships" xmlns:m="http://schemas.openxmlformats.org/officeDocument/2006/math" xmlns:v="urn:schemas-microsoft-com:vml" xmlns:wp14="http://schemas.microsoft.com/office/word/2010/wordprocessingDrawing" xmlns:wp="http://schemas.openxmlformats.org/drawingml/2006/wordprocessingDrawing" xmlns:w10="urn:schemas-microsoft-com:office:word" xmlns:w="http://schemas.openxmlformats.org/wordprocessingml/2006/main" xmlns:w14="http://schemas.microsoft.com/office/word/2010/wordml" xmlns:wpg="http://schemas.microsoft.com/office/word/2010/wordprocessingGroup" xmlns:wpi="http://schemas.microsoft.com/office/word/2010/wordprocessingInk" xmlns:wne="http://schemas.microsoft.com/office/word/2006/wordml" xmlns:wps="http://schemas.microsoft.com/office/word/2010/wordprocessingShape" mc:Ignorable="w14 wp14">
   <w:p>
     <w:pPr>
       <w:pStyle w:val="Footer"/>
@@ -32530,7 +33021,7 @@
         <w:insideV w:val="single" w:sz="4" w:space="0" w:color="auto"/>
       </w:tblBorders>
       <w:tblLayout w:type="fixed"/>
-      <w:tblLook w:val="0000"/>
+      <w:tblLook w:val="0000" w:firstRow="0" w:lastRow="0" w:firstColumn="0" w:lastColumn="0" w:noHBand="0" w:noVBand="0"/>
     </w:tblPr>
     <w:tblGrid>
       <w:gridCol w:w="1471"/>
@@ -32761,7 +33252,7 @@
               <w:sz w:val="18"/>
               <w:szCs w:val="18"/>
             </w:rPr>
-            <w:t>2</w:t>
+            <w:t>40</w:t>
           </w:r>
           <w:r>
             <w:rPr>
@@ -33028,8 +33519,8 @@
 </file>
 
 <file path=word/footnotes.xml><?xml version="1.0" encoding="utf-8"?>
-<w:footnotes xmlns:ve="http://schemas.openxmlformats.org/markup-compatibility/2006" xmlns:o="urn:schemas-microsoft-com:office:office" xmlns:r="http://schemas.openxmlformats.org/officeDocument/2006/relationships" xmlns:m="http://schemas.openxmlformats.org/officeDocument/2006/math" xmlns:v="urn:schemas-microsoft-com:vml" xmlns:wp="http://schemas.openxmlformats.org/drawingml/2006/wordprocessingDrawing" xmlns:w10="urn:schemas-microsoft-com:office:word" xmlns:w="http://schemas.openxmlformats.org/wordprocessingml/2006/main" xmlns:wne="http://schemas.microsoft.com/office/word/2006/wordml">
-  <w:footnote w:type="separator" w:id="0">
+<w:footnotes xmlns:wpc="http://schemas.microsoft.com/office/word/2010/wordprocessingCanvas" xmlns:mc="http://schemas.openxmlformats.org/markup-compatibility/2006" xmlns:o="urn:schemas-microsoft-com:office:office" xmlns:r="http://schemas.openxmlformats.org/officeDocument/2006/relationships" xmlns:m="http://schemas.openxmlformats.org/officeDocument/2006/math" xmlns:v="urn:schemas-microsoft-com:vml" xmlns:wp14="http://schemas.microsoft.com/office/word/2010/wordprocessingDrawing" xmlns:wp="http://schemas.openxmlformats.org/drawingml/2006/wordprocessingDrawing" xmlns:w10="urn:schemas-microsoft-com:office:word" xmlns:w="http://schemas.openxmlformats.org/wordprocessingml/2006/main" xmlns:w14="http://schemas.microsoft.com/office/word/2010/wordml" xmlns:wpg="http://schemas.microsoft.com/office/word/2010/wordprocessingGroup" xmlns:wpi="http://schemas.microsoft.com/office/word/2010/wordprocessingInk" xmlns:wne="http://schemas.microsoft.com/office/word/2006/wordml" xmlns:wps="http://schemas.microsoft.com/office/word/2010/wordprocessingShape" mc:Ignorable="w14 wp14">
+  <w:footnote w:type="separator" w:id="-1">
     <w:p>
       <w:pPr>
         <w:spacing w:after="0" w:line="240" w:lineRule="auto"/>
@@ -33040,7 +33531,7 @@
     </w:p>
     <w:p/>
   </w:footnote>
-  <w:footnote w:type="continuationSeparator" w:id="1">
+  <w:footnote w:type="continuationSeparator" w:id="0">
     <w:p>
       <w:pPr>
         <w:spacing w:after="0" w:line="240" w:lineRule="auto"/>
@@ -33055,7 +33546,7 @@
 </file>
 
 <file path=word/header1.xml><?xml version="1.0" encoding="utf-8"?>
-<w:hdr xmlns:ve="http://schemas.openxmlformats.org/markup-compatibility/2006" xmlns:o="urn:schemas-microsoft-com:office:office" xmlns:r="http://schemas.openxmlformats.org/officeDocument/2006/relationships" xmlns:m="http://schemas.openxmlformats.org/officeDocument/2006/math" xmlns:v="urn:schemas-microsoft-com:vml" xmlns:wp="http://schemas.openxmlformats.org/drawingml/2006/wordprocessingDrawing" xmlns:w10="urn:schemas-microsoft-com:office:word" xmlns:w="http://schemas.openxmlformats.org/wordprocessingml/2006/main" xmlns:wne="http://schemas.microsoft.com/office/word/2006/wordml">
+<w:hdr xmlns:wpc="http://schemas.microsoft.com/office/word/2010/wordprocessingCanvas" xmlns:mc="http://schemas.openxmlformats.org/markup-compatibility/2006" xmlns:o="urn:schemas-microsoft-com:office:office" xmlns:r="http://schemas.openxmlformats.org/officeDocument/2006/relationships" xmlns:m="http://schemas.openxmlformats.org/officeDocument/2006/math" xmlns:v="urn:schemas-microsoft-com:vml" xmlns:wp14="http://schemas.microsoft.com/office/word/2010/wordprocessingDrawing" xmlns:wp="http://schemas.openxmlformats.org/drawingml/2006/wordprocessingDrawing" xmlns:w10="urn:schemas-microsoft-com:office:word" xmlns:w="http://schemas.openxmlformats.org/wordprocessingml/2006/main" xmlns:w14="http://schemas.microsoft.com/office/word/2010/wordml" xmlns:wpg="http://schemas.microsoft.com/office/word/2010/wordprocessingGroup" xmlns:wpi="http://schemas.microsoft.com/office/word/2010/wordprocessingInk" xmlns:wne="http://schemas.microsoft.com/office/word/2006/wordml" xmlns:wps="http://schemas.microsoft.com/office/word/2010/wordprocessingShape" mc:Ignorable="w14 wp14">
   <w:p>
     <w:pPr>
       <w:pStyle w:val="Header"/>
@@ -33131,7 +33622,7 @@
 </file>
 
 <file path=word/numbering.xml><?xml version="1.0" encoding="utf-8"?>
-<w:numbering xmlns:ve="http://schemas.openxmlformats.org/markup-compatibility/2006" xmlns:o="urn:schemas-microsoft-com:office:office" xmlns:r="http://schemas.openxmlformats.org/officeDocument/2006/relationships" xmlns:m="http://schemas.openxmlformats.org/officeDocument/2006/math" xmlns:v="urn:schemas-microsoft-com:vml" xmlns:wp="http://schemas.openxmlformats.org/drawingml/2006/wordprocessingDrawing" xmlns:w10="urn:schemas-microsoft-com:office:word" xmlns:w="http://schemas.openxmlformats.org/wordprocessingml/2006/main" xmlns:wne="http://schemas.microsoft.com/office/word/2006/wordml">
+<w:numbering xmlns:wpc="http://schemas.microsoft.com/office/word/2010/wordprocessingCanvas" xmlns:mc="http://schemas.openxmlformats.org/markup-compatibility/2006" xmlns:o="urn:schemas-microsoft-com:office:office" xmlns:r="http://schemas.openxmlformats.org/officeDocument/2006/relationships" xmlns:m="http://schemas.openxmlformats.org/officeDocument/2006/math" xmlns:v="urn:schemas-microsoft-com:vml" xmlns:wp14="http://schemas.microsoft.com/office/word/2010/wordprocessingDrawing" xmlns:wp="http://schemas.openxmlformats.org/drawingml/2006/wordprocessingDrawing" xmlns:w10="urn:schemas-microsoft-com:office:word" xmlns:w="http://schemas.openxmlformats.org/wordprocessingml/2006/main" xmlns:w14="http://schemas.microsoft.com/office/word/2010/wordml" xmlns:wpg="http://schemas.microsoft.com/office/word/2010/wordprocessingGroup" xmlns:wpi="http://schemas.microsoft.com/office/word/2010/wordprocessingInk" xmlns:wne="http://schemas.microsoft.com/office/word/2006/wordml" xmlns:wps="http://schemas.microsoft.com/office/word/2010/wordprocessingShape" mc:Ignorable="w14 wp14">
   <w:abstractNum w:abstractNumId="0">
     <w:nsid w:val="01A0055D"/>
     <w:multiLevelType w:val="hybridMultilevel"/>
@@ -38720,7 +39211,7 @@
 </file>
 
 <file path=word/styles.xml><?xml version="1.0" encoding="utf-8"?>
-<w:styles xmlns:r="http://schemas.openxmlformats.org/officeDocument/2006/relationships" xmlns:w="http://schemas.openxmlformats.org/wordprocessingml/2006/main">
+<w:styles xmlns:mc="http://schemas.openxmlformats.org/markup-compatibility/2006" xmlns:r="http://schemas.openxmlformats.org/officeDocument/2006/relationships" xmlns:w="http://schemas.openxmlformats.org/wordprocessingml/2006/main" xmlns:w14="http://schemas.microsoft.com/office/word/2010/wordml" mc:Ignorable="w14">
   <w:docDefaults>
     <w:rPrDefault>
       <w:rPr>
@@ -38987,7 +39478,6 @@
     <w:uiPriority w:val="99"/>
     <w:semiHidden/>
     <w:unhideWhenUsed/>
-    <w:qFormat/>
     <w:tblPr>
       <w:tblInd w:w="0" w:type="dxa"/>
       <w:tblCellMar>
@@ -39274,7 +39764,6 @@
     <w:uiPriority w:val="59"/>
     <w:rsid w:val="000103F3"/>
     <w:tblPr>
-      <w:tblInd w:w="0" w:type="dxa"/>
       <w:tblBorders>
         <w:top w:val="single" w:sz="4" w:space="0" w:color="000000"/>
         <w:left w:val="single" w:sz="4" w:space="0" w:color="000000"/>
@@ -39283,12 +39772,6 @@
         <w:insideH w:val="single" w:sz="4" w:space="0" w:color="000000"/>
         <w:insideV w:val="single" w:sz="4" w:space="0" w:color="000000"/>
       </w:tblBorders>
-      <w:tblCellMar>
-        <w:top w:w="0" w:type="dxa"/>
-        <w:left w:w="108" w:type="dxa"/>
-        <w:bottom w:w="0" w:type="dxa"/>
-        <w:right w:w="108" w:type="dxa"/>
-      </w:tblCellMar>
     </w:tblPr>
   </w:style>
   <w:style w:type="character" w:customStyle="1" w:styleId="Style2Char">
@@ -39303,7 +39786,6 @@
     <w:uiPriority w:val="59"/>
     <w:rsid w:val="000103F3"/>
     <w:tblPr>
-      <w:tblInd w:w="0" w:type="dxa"/>
       <w:tblBorders>
         <w:top w:val="single" w:sz="4" w:space="0" w:color="000000"/>
         <w:left w:val="single" w:sz="4" w:space="0" w:color="000000"/>
@@ -39312,12 +39794,6 @@
         <w:insideH w:val="single" w:sz="4" w:space="0" w:color="000000"/>
         <w:insideV w:val="single" w:sz="4" w:space="0" w:color="000000"/>
       </w:tblBorders>
-      <w:tblCellMar>
-        <w:top w:w="0" w:type="dxa"/>
-        <w:left w:w="108" w:type="dxa"/>
-        <w:bottom w:w="0" w:type="dxa"/>
-        <w:right w:w="108" w:type="dxa"/>
-      </w:tblCellMar>
     </w:tblPr>
   </w:style>
   <w:style w:type="character" w:styleId="CommentReference">
@@ -39724,19 +40200,12 @@
     <w:tblPr>
       <w:tblStyleRowBandSize w:val="1"/>
       <w:tblStyleColBandSize w:val="1"/>
-      <w:tblInd w:w="0" w:type="dxa"/>
       <w:tblBorders>
         <w:top w:val="single" w:sz="8" w:space="0" w:color="000000"/>
         <w:left w:val="single" w:sz="8" w:space="0" w:color="000000"/>
         <w:bottom w:val="single" w:sz="8" w:space="0" w:color="000000"/>
         <w:right w:val="single" w:sz="8" w:space="0" w:color="000000"/>
       </w:tblBorders>
-      <w:tblCellMar>
-        <w:top w:w="0" w:type="dxa"/>
-        <w:left w:w="108" w:type="dxa"/>
-        <w:bottom w:w="0" w:type="dxa"/>
-        <w:right w:w="108" w:type="dxa"/>
-      </w:tblCellMar>
     </w:tblPr>
     <w:tblStylePr w:type="firstRow">
       <w:pPr>
@@ -39813,7 +40282,6 @@
     <w:tblPr>
       <w:tblStyleRowBandSize w:val="1"/>
       <w:tblStyleColBandSize w:val="1"/>
-      <w:tblInd w:w="0" w:type="dxa"/>
       <w:tblBorders>
         <w:top w:val="single" w:sz="8" w:space="0" w:color="000000"/>
         <w:left w:val="single" w:sz="8" w:space="0" w:color="000000"/>
@@ -39822,12 +40290,6 @@
         <w:insideH w:val="single" w:sz="8" w:space="0" w:color="000000"/>
         <w:insideV w:val="single" w:sz="8" w:space="0" w:color="000000"/>
       </w:tblBorders>
-      <w:tblCellMar>
-        <w:top w:w="0" w:type="dxa"/>
-        <w:left w:w="108" w:type="dxa"/>
-        <w:bottom w:w="0" w:type="dxa"/>
-        <w:right w:w="108" w:type="dxa"/>
-      </w:tblCellMar>
     </w:tblPr>
     <w:tblStylePr w:type="firstRow">
       <w:pPr>
@@ -39940,7 +40402,6 @@
     <w:tblPr>
       <w:tblStyleRowBandSize w:val="1"/>
       <w:tblStyleColBandSize w:val="1"/>
-      <w:tblInd w:w="0" w:type="dxa"/>
       <w:tblBorders>
         <w:top w:val="single" w:sz="8" w:space="0" w:color="404040"/>
         <w:left w:val="single" w:sz="8" w:space="0" w:color="404040"/>
@@ -39948,12 +40409,6 @@
         <w:right w:val="single" w:sz="8" w:space="0" w:color="404040"/>
         <w:insideH w:val="single" w:sz="8" w:space="0" w:color="404040"/>
       </w:tblBorders>
-      <w:tblCellMar>
-        <w:top w:w="0" w:type="dxa"/>
-        <w:left w:w="108" w:type="dxa"/>
-        <w:bottom w:w="0" w:type="dxa"/>
-        <w:right w:w="108" w:type="dxa"/>
-      </w:tblCellMar>
     </w:tblPr>
     <w:tblStylePr w:type="firstRow">
       <w:pPr>
@@ -40043,7 +40498,6 @@
     <w:tblPr>
       <w:tblStyleRowBandSize w:val="1"/>
       <w:tblStyleColBandSize w:val="1"/>
-      <w:tblInd w:w="0" w:type="dxa"/>
       <w:tblBorders>
         <w:top w:val="single" w:sz="8" w:space="0" w:color="404040"/>
         <w:left w:val="single" w:sz="8" w:space="0" w:color="404040"/>
@@ -40052,12 +40506,6 @@
         <w:insideH w:val="single" w:sz="8" w:space="0" w:color="404040"/>
         <w:insideV w:val="single" w:sz="8" w:space="0" w:color="404040"/>
       </w:tblBorders>
-      <w:tblCellMar>
-        <w:top w:w="0" w:type="dxa"/>
-        <w:left w:w="108" w:type="dxa"/>
-        <w:bottom w:w="0" w:type="dxa"/>
-        <w:right w:w="108" w:type="dxa"/>
-      </w:tblCellMar>
     </w:tblPr>
     <w:tcPr>
       <w:shd w:val="clear" w:color="auto" w:fill="C0C0C0"/>
@@ -40213,6 +40661,196 @@
       <w:color w:val="5F5F5F"/>
       <w:lang w:bidi="ar-SA"/>
     </w:rPr>
+  </w:style>
+</w:styles>
+</file>
+
+<file path=word/stylesWithEffects.xml><?xml version="1.0" encoding="utf-8"?>
+<w:styles xmlns:wpc="http://schemas.microsoft.com/office/word/2010/wordprocessingCanvas" xmlns:mc="http://schemas.openxmlformats.org/markup-compatibility/2006" xmlns:o="urn:schemas-microsoft-com:office:office" xmlns:r="http://schemas.openxmlformats.org/officeDocument/2006/relationships" xmlns:m="http://schemas.openxmlformats.org/officeDocument/2006/math" xmlns:v="urn:schemas-microsoft-com:vml" xmlns:wp14="http://schemas.microsoft.com/office/word/2010/wordprocessingDrawing" xmlns:wp="http://schemas.openxmlformats.org/drawingml/2006/wordprocessingDrawing" xmlns:w10="urn:schemas-microsoft-com:office:word" xmlns:w="http://schemas.openxmlformats.org/wordprocessingml/2006/main" xmlns:w14="http://schemas.microsoft.com/office/word/2010/wordml" xmlns:wpg="http://schemas.microsoft.com/office/word/2010/wordprocessingGroup" xmlns:wpi="http://schemas.microsoft.com/office/word/2010/wordprocessingInk" xmlns:wne="http://schemas.microsoft.com/office/word/2006/wordml" xmlns:wps="http://schemas.microsoft.com/office/word/2010/wordprocessingShape" mc:Ignorable="w14 wp14">
+  <w:docDefaults>
+    <w:rPrDefault>
+      <w:rPr>
+        <w:rFonts w:asciiTheme="minorHAnsi" w:eastAsiaTheme="minorEastAsia" w:hAnsiTheme="minorHAnsi" w:cstheme="minorBidi"/>
+        <w:sz w:val="22"/>
+        <w:szCs w:val="28"/>
+        <w:lang w:val="en-US" w:eastAsia="en-US" w:bidi="th-TH"/>
+      </w:rPr>
+    </w:rPrDefault>
+    <w:pPrDefault>
+      <w:pPr>
+        <w:spacing w:after="200" w:line="276" w:lineRule="auto"/>
+      </w:pPr>
+    </w:pPrDefault>
+  </w:docDefaults>
+  <w:latentStyles w:defLockedState="0" w:defUIPriority="99" w:defSemiHidden="1" w:defUnhideWhenUsed="1" w:defQFormat="0" w:count="267">
+    <w:lsdException w:name="Normal" w:semiHidden="0" w:uiPriority="0" w:unhideWhenUsed="0" w:qFormat="1"/>
+    <w:lsdException w:name="heading 1" w:semiHidden="0" w:uiPriority="9" w:unhideWhenUsed="0" w:qFormat="1"/>
+    <w:lsdException w:name="heading 2" w:uiPriority="9" w:qFormat="1"/>
+    <w:lsdException w:name="heading 3" w:uiPriority="9" w:qFormat="1"/>
+    <w:lsdException w:name="heading 4" w:uiPriority="9" w:qFormat="1"/>
+    <w:lsdException w:name="heading 5" w:uiPriority="9" w:qFormat="1"/>
+    <w:lsdException w:name="heading 6" w:uiPriority="9" w:qFormat="1"/>
+    <w:lsdException w:name="heading 7" w:uiPriority="9" w:qFormat="1"/>
+    <w:lsdException w:name="heading 8" w:uiPriority="9" w:qFormat="1"/>
+    <w:lsdException w:name="heading 9" w:uiPriority="9" w:qFormat="1"/>
+    <w:lsdException w:name="toc 1" w:uiPriority="39"/>
+    <w:lsdException w:name="toc 2" w:uiPriority="39"/>
+    <w:lsdException w:name="toc 3" w:uiPriority="39"/>
+    <w:lsdException w:name="toc 4" w:uiPriority="39"/>
+    <w:lsdException w:name="toc 5" w:uiPriority="39"/>
+    <w:lsdException w:name="toc 6" w:uiPriority="39"/>
+    <w:lsdException w:name="toc 7" w:uiPriority="39"/>
+    <w:lsdException w:name="toc 8" w:uiPriority="39"/>
+    <w:lsdException w:name="toc 9" w:uiPriority="39"/>
+    <w:lsdException w:name="caption" w:uiPriority="35" w:qFormat="1"/>
+    <w:lsdException w:name="Title" w:semiHidden="0" w:uiPriority="10" w:unhideWhenUsed="0" w:qFormat="1"/>
+    <w:lsdException w:name="Default Paragraph Font" w:uiPriority="1"/>
+    <w:lsdException w:name="Subtitle" w:semiHidden="0" w:uiPriority="11" w:unhideWhenUsed="0" w:qFormat="1"/>
+    <w:lsdException w:name="Strong" w:semiHidden="0" w:uiPriority="22" w:unhideWhenUsed="0" w:qFormat="1"/>
+    <w:lsdException w:name="Emphasis" w:semiHidden="0" w:uiPriority="20" w:unhideWhenUsed="0" w:qFormat="1"/>
+    <w:lsdException w:name="Table Grid" w:semiHidden="0" w:uiPriority="59" w:unhideWhenUsed="0"/>
+    <w:lsdException w:name="Placeholder Text" w:unhideWhenUsed="0"/>
+    <w:lsdException w:name="No Spacing" w:semiHidden="0" w:uiPriority="1" w:unhideWhenUsed="0" w:qFormat="1"/>
+    <w:lsdException w:name="Light Shading" w:semiHidden="0" w:uiPriority="60" w:unhideWhenUsed="0"/>
+    <w:lsdException w:name="Light List" w:semiHidden="0" w:uiPriority="61" w:unhideWhenUsed="0"/>
+    <w:lsdException w:name="Light Grid" w:semiHidden="0" w:uiPriority="62" w:unhideWhenUsed="0"/>
+    <w:lsdException w:name="Medium Shading 1" w:semiHidden="0" w:uiPriority="63" w:unhideWhenUsed="0"/>
+    <w:lsdException w:name="Medium Shading 2" w:semiHidden="0" w:uiPriority="64" w:unhideWhenUsed="0"/>
+    <w:lsdException w:name="Medium List 1" w:semiHidden="0" w:uiPriority="65" w:unhideWhenUsed="0"/>
+    <w:lsdException w:name="Medium List 2" w:semiHidden="0" w:uiPriority="66" w:unhideWhenUsed="0"/>
+    <w:lsdException w:name="Medium Grid 1" w:semiHidden="0" w:uiPriority="67" w:unhideWhenUsed="0"/>
+    <w:lsdException w:name="Medium Grid 2" w:semiHidden="0" w:uiPriority="68" w:unhideWhenUsed="0"/>
+    <w:lsdException w:name="Medium Grid 3" w:semiHidden="0" w:uiPriority="69" w:unhideWhenUsed="0"/>
+    <w:lsdException w:name="Dark List" w:semiHidden="0" w:uiPriority="70" w:unhideWhenUsed="0"/>
+    <w:lsdException w:name="Colorful Shading" w:semiHidden="0" w:uiPriority="71" w:unhideWhenUsed="0"/>
+    <w:lsdException w:name="Colorful List" w:semiHidden="0" w:uiPriority="72" w:unhideWhenUsed="0"/>
+    <w:lsdException w:name="Colorful Grid" w:semiHidden="0" w:uiPriority="73" w:unhideWhenUsed="0"/>
+    <w:lsdException w:name="Light Shading Accent 1" w:semiHidden="0" w:uiPriority="60" w:unhideWhenUsed="0"/>
+    <w:lsdException w:name="Light List Accent 1" w:semiHidden="0" w:uiPriority="61" w:unhideWhenUsed="0"/>
+    <w:lsdException w:name="Light Grid Accent 1" w:semiHidden="0" w:uiPriority="62" w:unhideWhenUsed="0"/>
+    <w:lsdException w:name="Medium Shading 1 Accent 1" w:semiHidden="0" w:uiPriority="63" w:unhideWhenUsed="0"/>
+    <w:lsdException w:name="Medium Shading 2 Accent 1" w:semiHidden="0" w:uiPriority="64" w:unhideWhenUsed="0"/>
+    <w:lsdException w:name="Medium List 1 Accent 1" w:semiHidden="0" w:uiPriority="65" w:unhideWhenUsed="0"/>
+    <w:lsdException w:name="Revision" w:unhideWhenUsed="0"/>
+    <w:lsdException w:name="List Paragraph" w:semiHidden="0" w:uiPriority="34" w:unhideWhenUsed="0" w:qFormat="1"/>
+    <w:lsdException w:name="Quote" w:semiHidden="0" w:uiPriority="29" w:unhideWhenUsed="0" w:qFormat="1"/>
+    <w:lsdException w:name="Intense Quote" w:semiHidden="0" w:uiPriority="30" w:unhideWhenUsed="0" w:qFormat="1"/>
+    <w:lsdException w:name="Medium List 2 Accent 1" w:semiHidden="0" w:uiPriority="66" w:unhideWhenUsed="0"/>
+    <w:lsdException w:name="Medium Grid 1 Accent 1" w:semiHidden="0" w:uiPriority="67" w:unhideWhenUsed="0"/>
+    <w:lsdException w:name="Medium Grid 2 Accent 1" w:semiHidden="0" w:uiPriority="68" w:unhideWhenUsed="0"/>
+    <w:lsdException w:name="Medium Grid 3 Accent 1" w:semiHidden="0" w:uiPriority="69" w:unhideWhenUsed="0"/>
+    <w:lsdException w:name="Dark List Accent 1" w:semiHidden="0" w:uiPriority="70" w:unhideWhenUsed="0"/>
+    <w:lsdException w:name="Colorful Shading Accent 1" w:semiHidden="0" w:uiPriority="71" w:unhideWhenUsed="0"/>
+    <w:lsdException w:name="Colorful List Accent 1" w:semiHidden="0" w:uiPriority="72" w:unhideWhenUsed="0"/>
+    <w:lsdException w:name="Colorful Grid Accent 1" w:semiHidden="0" w:uiPriority="73" w:unhideWhenUsed="0"/>
+    <w:lsdException w:name="Light Shading Accent 2" w:semiHidden="0" w:uiPriority="60" w:unhideWhenUsed="0"/>
+    <w:lsdException w:name="Light List Accent 2" w:semiHidden="0" w:uiPriority="61" w:unhideWhenUsed="0"/>
+    <w:lsdException w:name="Light Grid Accent 2" w:semiHidden="0" w:uiPriority="62" w:unhideWhenUsed="0"/>
+    <w:lsdException w:name="Medium Shading 1 Accent 2" w:semiHidden="0" w:uiPriority="63" w:unhideWhenUsed="0"/>
+    <w:lsdException w:name="Medium Shading 2 Accent 2" w:semiHidden="0" w:uiPriority="64" w:unhideWhenUsed="0"/>
+    <w:lsdException w:name="Medium List 1 Accent 2" w:semiHidden="0" w:uiPriority="65" w:unhideWhenUsed="0"/>
+    <w:lsdException w:name="Medium List 2 Accent 2" w:semiHidden="0" w:uiPriority="66" w:unhideWhenUsed="0"/>
+    <w:lsdException w:name="Medium Grid 1 Accent 2" w:semiHidden="0" w:uiPriority="67" w:unhideWhenUsed="0"/>
+    <w:lsdException w:name="Medium Grid 2 Accent 2" w:semiHidden="0" w:uiPriority="68" w:unhideWhenUsed="0"/>
+    <w:lsdException w:name="Medium Grid 3 Accent 2" w:semiHidden="0" w:uiPriority="69" w:unhideWhenUsed="0"/>
+    <w:lsdException w:name="Dark List Accent 2" w:semiHidden="0" w:uiPriority="70" w:unhideWhenUsed="0"/>
+    <w:lsdException w:name="Colorful Shading Accent 2" w:semiHidden="0" w:uiPriority="71" w:unhideWhenUsed="0"/>
+    <w:lsdException w:name="Colorful List Accent 2" w:semiHidden="0" w:uiPriority="72" w:unhideWhenUsed="0"/>
+    <w:lsdException w:name="Colorful Grid Accent 2" w:semiHidden="0" w:uiPriority="73" w:unhideWhenUsed="0"/>
+    <w:lsdException w:name="Light Shading Accent 3" w:semiHidden="0" w:uiPriority="60" w:unhideWhenUsed="0"/>
+    <w:lsdException w:name="Light List Accent 3" w:semiHidden="0" w:uiPriority="61" w:unhideWhenUsed="0"/>
+    <w:lsdException w:name="Light Grid Accent 3" w:semiHidden="0" w:uiPriority="62" w:unhideWhenUsed="0"/>
+    <w:lsdException w:name="Medium Shading 1 Accent 3" w:semiHidden="0" w:uiPriority="63" w:unhideWhenUsed="0"/>
+    <w:lsdException w:name="Medium Shading 2 Accent 3" w:semiHidden="0" w:uiPriority="64" w:unhideWhenUsed="0"/>
+    <w:lsdException w:name="Medium List 1 Accent 3" w:semiHidden="0" w:uiPriority="65" w:unhideWhenUsed="0"/>
+    <w:lsdException w:name="Medium List 2 Accent 3" w:semiHidden="0" w:uiPriority="66" w:unhideWhenUsed="0"/>
+    <w:lsdException w:name="Medium Grid 1 Accent 3" w:semiHidden="0" w:uiPriority="67" w:unhideWhenUsed="0"/>
+    <w:lsdException w:name="Medium Grid 2 Accent 3" w:semiHidden="0" w:uiPriority="68" w:unhideWhenUsed="0"/>
+    <w:lsdException w:name="Medium Grid 3 Accent 3" w:semiHidden="0" w:uiPriority="69" w:unhideWhenUsed="0"/>
+    <w:lsdException w:name="Dark List Accent 3" w:semiHidden="0" w:uiPriority="70" w:unhideWhenUsed="0"/>
+    <w:lsdException w:name="Colorful Shading Accent 3" w:semiHidden="0" w:uiPriority="71" w:unhideWhenUsed="0"/>
+    <w:lsdException w:name="Colorful List Accent 3" w:semiHidden="0" w:uiPriority="72" w:unhideWhenUsed="0"/>
+    <w:lsdException w:name="Colorful Grid Accent 3" w:semiHidden="0" w:uiPriority="73" w:unhideWhenUsed="0"/>
+    <w:lsdException w:name="Light Shading Accent 4" w:semiHidden="0" w:uiPriority="60" w:unhideWhenUsed="0"/>
+    <w:lsdException w:name="Light List Accent 4" w:semiHidden="0" w:uiPriority="61" w:unhideWhenUsed="0"/>
+    <w:lsdException w:name="Light Grid Accent 4" w:semiHidden="0" w:uiPriority="62" w:unhideWhenUsed="0"/>
+    <w:lsdException w:name="Medium Shading 1 Accent 4" w:semiHidden="0" w:uiPriority="63" w:unhideWhenUsed="0"/>
+    <w:lsdException w:name="Medium Shading 2 Accent 4" w:semiHidden="0" w:uiPriority="64" w:unhideWhenUsed="0"/>
+    <w:lsdException w:name="Medium List 1 Accent 4" w:semiHidden="0" w:uiPriority="65" w:unhideWhenUsed="0"/>
+    <w:lsdException w:name="Medium List 2 Accent 4" w:semiHidden="0" w:uiPriority="66" w:unhideWhenUsed="0"/>
+    <w:lsdException w:name="Medium Grid 1 Accent 4" w:semiHidden="0" w:uiPriority="67" w:unhideWhenUsed="0"/>
+    <w:lsdException w:name="Medium Grid 2 Accent 4" w:semiHidden="0" w:uiPriority="68" w:unhideWhenUsed="0"/>
+    <w:lsdException w:name="Medium Grid 3 Accent 4" w:semiHidden="0" w:uiPriority="69" w:unhideWhenUsed="0"/>
+    <w:lsdException w:name="Dark List Accent 4" w:semiHidden="0" w:uiPriority="70" w:unhideWhenUsed="0"/>
+    <w:lsdException w:name="Colorful Shading Accent 4" w:semiHidden="0" w:uiPriority="71" w:unhideWhenUsed="0"/>
+    <w:lsdException w:name="Colorful List Accent 4" w:semiHidden="0" w:uiPriority="72" w:unhideWhenUsed="0"/>
+    <w:lsdException w:name="Colorful Grid Accent 4" w:semiHidden="0" w:uiPriority="73" w:unhideWhenUsed="0"/>
+    <w:lsdException w:name="Light Shading Accent 5" w:semiHidden="0" w:uiPriority="60" w:unhideWhenUsed="0"/>
+    <w:lsdException w:name="Light List Accent 5" w:semiHidden="0" w:uiPriority="61" w:unhideWhenUsed="0"/>
+    <w:lsdException w:name="Light Grid Accent 5" w:semiHidden="0" w:uiPriority="62" w:unhideWhenUsed="0"/>
+    <w:lsdException w:name="Medium Shading 1 Accent 5" w:semiHidden="0" w:uiPriority="63" w:unhideWhenUsed="0"/>
+    <w:lsdException w:name="Medium Shading 2 Accent 5" w:semiHidden="0" w:uiPriority="64" w:unhideWhenUsed="0"/>
+    <w:lsdException w:name="Medium List 1 Accent 5" w:semiHidden="0" w:uiPriority="65" w:unhideWhenUsed="0"/>
+    <w:lsdException w:name="Medium List 2 Accent 5" w:semiHidden="0" w:uiPriority="66" w:unhideWhenUsed="0"/>
+    <w:lsdException w:name="Medium Grid 1 Accent 5" w:semiHidden="0" w:uiPriority="67" w:unhideWhenUsed="0"/>
+    <w:lsdException w:name="Medium Grid 2 Accent 5" w:semiHidden="0" w:uiPriority="68" w:unhideWhenUsed="0"/>
+    <w:lsdException w:name="Medium Grid 3 Accent 5" w:semiHidden="0" w:uiPriority="69" w:unhideWhenUsed="0"/>
+    <w:lsdException w:name="Dark List Accent 5" w:semiHidden="0" w:uiPriority="70" w:unhideWhenUsed="0"/>
+    <w:lsdException w:name="Colorful Shading Accent 5" w:semiHidden="0" w:uiPriority="71" w:unhideWhenUsed="0"/>
+    <w:lsdException w:name="Colorful List Accent 5" w:semiHidden="0" w:uiPriority="72" w:unhideWhenUsed="0"/>
+    <w:lsdException w:name="Colorful Grid Accent 5" w:semiHidden="0" w:uiPriority="73" w:unhideWhenUsed="0"/>
+    <w:lsdException w:name="Light Shading Accent 6" w:semiHidden="0" w:uiPriority="60" w:unhideWhenUsed="0"/>
+    <w:lsdException w:name="Light List Accent 6" w:semiHidden="0" w:uiPriority="61" w:unhideWhenUsed="0"/>
+    <w:lsdException w:name="Light Grid Accent 6" w:semiHidden="0" w:uiPriority="62" w:unhideWhenUsed="0"/>
+    <w:lsdException w:name="Medium Shading 1 Accent 6" w:semiHidden="0" w:uiPriority="63" w:unhideWhenUsed="0"/>
+    <w:lsdException w:name="Medium Shading 2 Accent 6" w:semiHidden="0" w:uiPriority="64" w:unhideWhenUsed="0"/>
+    <w:lsdException w:name="Medium List 1 Accent 6" w:semiHidden="0" w:uiPriority="65" w:unhideWhenUsed="0"/>
+    <w:lsdException w:name="Medium List 2 Accent 6" w:semiHidden="0" w:uiPriority="66" w:unhideWhenUsed="0"/>
+    <w:lsdException w:name="Medium Grid 1 Accent 6" w:semiHidden="0" w:uiPriority="67" w:unhideWhenUsed="0"/>
+    <w:lsdException w:name="Medium Grid 2 Accent 6" w:semiHidden="0" w:uiPriority="68" w:unhideWhenUsed="0"/>
+    <w:lsdException w:name="Medium Grid 3 Accent 6" w:semiHidden="0" w:uiPriority="69" w:unhideWhenUsed="0"/>
+    <w:lsdException w:name="Dark List Accent 6" w:semiHidden="0" w:uiPriority="70" w:unhideWhenUsed="0"/>
+    <w:lsdException w:name="Colorful Shading Accent 6" w:semiHidden="0" w:uiPriority="71" w:unhideWhenUsed="0"/>
+    <w:lsdException w:name="Colorful List Accent 6" w:semiHidden="0" w:uiPriority="72" w:unhideWhenUsed="0"/>
+    <w:lsdException w:name="Colorful Grid Accent 6" w:semiHidden="0" w:uiPriority="73" w:unhideWhenUsed="0"/>
+    <w:lsdException w:name="Subtle Emphasis" w:semiHidden="0" w:uiPriority="19" w:unhideWhenUsed="0" w:qFormat="1"/>
+    <w:lsdException w:name="Intense Emphasis" w:semiHidden="0" w:uiPriority="21" w:unhideWhenUsed="0" w:qFormat="1"/>
+    <w:lsdException w:name="Subtle Reference" w:semiHidden="0" w:uiPriority="31" w:unhideWhenUsed="0" w:qFormat="1"/>
+    <w:lsdException w:name="Intense Reference" w:semiHidden="0" w:uiPriority="32" w:unhideWhenUsed="0" w:qFormat="1"/>
+    <w:lsdException w:name="Book Title" w:semiHidden="0" w:uiPriority="33" w:unhideWhenUsed="0" w:qFormat="1"/>
+    <w:lsdException w:name="Bibliography" w:uiPriority="37"/>
+    <w:lsdException w:name="TOC Heading" w:uiPriority="39" w:qFormat="1"/>
+  </w:latentStyles>
+  <w:style w:type="paragraph" w:default="1" w:styleId="Normal">
+    <w:name w:val="Normal"/>
+    <w:qFormat/>
+  </w:style>
+  <w:style w:type="character" w:default="1" w:styleId="DefaultParagraphFont">
+    <w:name w:val="Default Paragraph Font"/>
+    <w:uiPriority w:val="1"/>
+    <w:semiHidden/>
+    <w:unhideWhenUsed/>
+  </w:style>
+  <w:style w:type="table" w:default="1" w:styleId="TableNormal">
+    <w:name w:val="Normal Table"/>
+    <w:uiPriority w:val="99"/>
+    <w:semiHidden/>
+    <w:unhideWhenUsed/>
+    <w:tblPr>
+      <w:tblInd w:w="0" w:type="dxa"/>
+      <w:tblCellMar>
+        <w:top w:w="0" w:type="dxa"/>
+        <w:left w:w="108" w:type="dxa"/>
+        <w:bottom w:w="0" w:type="dxa"/>
+        <w:right w:w="108" w:type="dxa"/>
+      </w:tblCellMar>
+    </w:tblPr>
+  </w:style>
+  <w:style w:type="numbering" w:default="1" w:styleId="NoList">
+    <w:name w:val="No List"/>
+    <w:uiPriority w:val="99"/>
+    <w:semiHidden/>
+    <w:unhideWhenUsed/>
   </w:style>
 </w:styles>
 </file>
@@ -40505,7 +41143,7 @@
 </file>
 
 <file path=customXml/itemProps1.xml><?xml version="1.0" encoding="utf-8"?>
-<ds:datastoreItem xmlns:ds="http://schemas.openxmlformats.org/officeDocument/2006/customXml" ds:itemID="{C2B72D30-95B6-44AE-AB40-10364CA1C061}">
+<ds:datastoreItem xmlns:ds="http://schemas.openxmlformats.org/officeDocument/2006/customXml" ds:itemID="{4FC1C332-F3A6-4B37-BFB8-25564F40E858}">
   <ds:schemaRefs>
     <ds:schemaRef ds:uri="http://schemas.openxmlformats.org/officeDocument/2006/bibliography"/>
   </ds:schemaRefs>
